--- a/Final Report/Final Report Task and Background.docx
+++ b/Final Report/Final Report Task and Background.docx
@@ -10,7 +10,7 @@
         <w:adjustRightInd w:val="0"/>
         <w:jc w:val="center"/>
         <w:rPr>
-          <w:rFonts w:ascii="Helvetica Neue" w:hAnsi="Helvetica Neue" w:cs="Helvetica Neue"/>
+          <w:rFonts w:ascii="Helvetica Neue" w:hAnsi="Helvetica Neue" w:cs="Helvetica Neue" w:hint="eastAsia"/>
           <w:b/>
           <w:bCs/>
           <w:color w:val="000000"/>
@@ -27,7 +27,7 @@
         <w:adjustRightInd w:val="0"/>
         <w:jc w:val="center"/>
         <w:rPr>
-          <w:rFonts w:ascii="Helvetica Neue" w:hAnsi="Helvetica Neue" w:cs="Helvetica Neue"/>
+          <w:rFonts w:ascii="Helvetica Neue" w:hAnsi="Helvetica Neue" w:cs="Helvetica Neue" w:hint="eastAsia"/>
           <w:b/>
           <w:bCs/>
           <w:color w:val="000000"/>
@@ -44,7 +44,7 @@
         <w:adjustRightInd w:val="0"/>
         <w:jc w:val="center"/>
         <w:rPr>
-          <w:rFonts w:ascii="Helvetica Neue" w:hAnsi="Helvetica Neue" w:cs="Helvetica Neue"/>
+          <w:rFonts w:ascii="Helvetica Neue" w:hAnsi="Helvetica Neue" w:cs="Helvetica Neue" w:hint="eastAsia"/>
           <w:b/>
           <w:bCs/>
           <w:color w:val="000000"/>
@@ -61,7 +61,7 @@
         <w:adjustRightInd w:val="0"/>
         <w:jc w:val="center"/>
         <w:rPr>
-          <w:rFonts w:ascii="Helvetica Neue" w:hAnsi="Helvetica Neue" w:cs="Helvetica Neue"/>
+          <w:rFonts w:ascii="Helvetica Neue" w:hAnsi="Helvetica Neue" w:cs="Helvetica Neue" w:hint="eastAsia"/>
           <w:b/>
           <w:bCs/>
           <w:color w:val="000000"/>
@@ -78,7 +78,7 @@
         <w:adjustRightInd w:val="0"/>
         <w:jc w:val="center"/>
         <w:rPr>
-          <w:rFonts w:ascii="Helvetica Neue" w:hAnsi="Helvetica Neue" w:cs="Helvetica Neue"/>
+          <w:rFonts w:ascii="Helvetica Neue" w:hAnsi="Helvetica Neue" w:cs="Helvetica Neue" w:hint="eastAsia"/>
           <w:b/>
           <w:bCs/>
           <w:color w:val="000000"/>
@@ -95,7 +95,7 @@
         <w:adjustRightInd w:val="0"/>
         <w:jc w:val="center"/>
         <w:rPr>
-          <w:rFonts w:ascii="Helvetica Neue" w:hAnsi="Helvetica Neue" w:cs="Helvetica Neue"/>
+          <w:rFonts w:ascii="Helvetica Neue" w:hAnsi="Helvetica Neue" w:cs="Helvetica Neue" w:hint="eastAsia"/>
           <w:b/>
           <w:bCs/>
           <w:color w:val="000000"/>
@@ -112,7 +112,7 @@
         <w:adjustRightInd w:val="0"/>
         <w:jc w:val="center"/>
         <w:rPr>
-          <w:rFonts w:ascii="Helvetica Neue" w:hAnsi="Helvetica Neue" w:cs="Helvetica Neue"/>
+          <w:rFonts w:ascii="Helvetica Neue" w:hAnsi="Helvetica Neue" w:cs="Helvetica Neue" w:hint="eastAsia"/>
           <w:b/>
           <w:bCs/>
           <w:color w:val="000000"/>
@@ -142,7 +142,7 @@
         <w:adjustRightInd w:val="0"/>
         <w:jc w:val="center"/>
         <w:rPr>
-          <w:rFonts w:ascii="Helvetica Neue" w:hAnsi="Helvetica Neue" w:cs="Helvetica Neue"/>
+          <w:rFonts w:ascii="Helvetica Neue" w:hAnsi="Helvetica Neue" w:cs="Helvetica Neue" w:hint="eastAsia"/>
           <w:b/>
           <w:bCs/>
           <w:color w:val="000000"/>
@@ -170,7 +170,7 @@
         <w:adjustRightInd w:val="0"/>
         <w:jc w:val="center"/>
         <w:rPr>
-          <w:rFonts w:ascii="Helvetica Neue" w:hAnsi="Helvetica Neue" w:cs="Helvetica Neue"/>
+          <w:rFonts w:ascii="Helvetica Neue" w:hAnsi="Helvetica Neue" w:cs="Helvetica Neue" w:hint="eastAsia"/>
           <w:color w:val="000000"/>
           <w:sz w:val="22"/>
           <w:szCs w:val="22"/>
@@ -185,7 +185,7 @@
         <w:adjustRightInd w:val="0"/>
         <w:jc w:val="center"/>
         <w:rPr>
-          <w:rFonts w:ascii="Helvetica Neue" w:hAnsi="Helvetica Neue" w:cs="Helvetica Neue"/>
+          <w:rFonts w:ascii="Helvetica Neue" w:hAnsi="Helvetica Neue" w:cs="Helvetica Neue" w:hint="eastAsia"/>
           <w:color w:val="000000"/>
           <w:sz w:val="22"/>
           <w:szCs w:val="22"/>
@@ -200,7 +200,7 @@
         <w:adjustRightInd w:val="0"/>
         <w:jc w:val="center"/>
         <w:rPr>
-          <w:rFonts w:ascii="Helvetica Neue" w:hAnsi="Helvetica Neue" w:cs="Helvetica Neue"/>
+          <w:rFonts w:ascii="Helvetica Neue" w:hAnsi="Helvetica Neue" w:cs="Helvetica Neue" w:hint="eastAsia"/>
           <w:color w:val="000000"/>
           <w:sz w:val="22"/>
           <w:szCs w:val="22"/>
@@ -215,7 +215,7 @@
         <w:adjustRightInd w:val="0"/>
         <w:jc w:val="center"/>
         <w:rPr>
-          <w:rFonts w:ascii="Helvetica Neue" w:hAnsi="Helvetica Neue" w:cs="Helvetica Neue"/>
+          <w:rFonts w:ascii="Helvetica Neue" w:hAnsi="Helvetica Neue" w:cs="Helvetica Neue" w:hint="eastAsia"/>
           <w:color w:val="000000"/>
           <w:sz w:val="22"/>
           <w:szCs w:val="22"/>
@@ -230,7 +230,7 @@
         <w:adjustRightInd w:val="0"/>
         <w:jc w:val="center"/>
         <w:rPr>
-          <w:rFonts w:ascii="Helvetica Neue" w:hAnsi="Helvetica Neue" w:cs="Helvetica Neue"/>
+          <w:rFonts w:ascii="Helvetica Neue" w:hAnsi="Helvetica Neue" w:cs="Helvetica Neue" w:hint="eastAsia"/>
           <w:color w:val="000000"/>
           <w:sz w:val="22"/>
           <w:szCs w:val="22"/>
@@ -245,7 +245,7 @@
         <w:adjustRightInd w:val="0"/>
         <w:jc w:val="center"/>
         <w:rPr>
-          <w:rFonts w:ascii="Helvetica Neue" w:hAnsi="Helvetica Neue" w:cs="Helvetica Neue"/>
+          <w:rFonts w:ascii="Helvetica Neue" w:hAnsi="Helvetica Neue" w:cs="Helvetica Neue" w:hint="eastAsia"/>
           <w:color w:val="000000"/>
           <w:sz w:val="22"/>
           <w:szCs w:val="22"/>
@@ -260,7 +260,7 @@
         <w:adjustRightInd w:val="0"/>
         <w:jc w:val="center"/>
         <w:rPr>
-          <w:rFonts w:ascii="Helvetica Neue" w:hAnsi="Helvetica Neue" w:cs="Helvetica Neue"/>
+          <w:rFonts w:ascii="Helvetica Neue" w:hAnsi="Helvetica Neue" w:cs="Helvetica Neue" w:hint="eastAsia"/>
           <w:color w:val="000000"/>
           <w:sz w:val="22"/>
           <w:szCs w:val="22"/>
@@ -275,7 +275,7 @@
         <w:adjustRightInd w:val="0"/>
         <w:jc w:val="center"/>
         <w:rPr>
-          <w:rFonts w:ascii="Helvetica Neue" w:hAnsi="Helvetica Neue" w:cs="Helvetica Neue"/>
+          <w:rFonts w:ascii="Helvetica Neue" w:hAnsi="Helvetica Neue" w:cs="Helvetica Neue" w:hint="eastAsia"/>
           <w:color w:val="000000"/>
           <w:sz w:val="22"/>
           <w:szCs w:val="22"/>
@@ -290,7 +290,7 @@
         <w:adjustRightInd w:val="0"/>
         <w:jc w:val="center"/>
         <w:rPr>
-          <w:rFonts w:ascii="Helvetica Neue" w:hAnsi="Helvetica Neue" w:cs="Helvetica Neue"/>
+          <w:rFonts w:ascii="Helvetica Neue" w:hAnsi="Helvetica Neue" w:cs="Helvetica Neue" w:hint="eastAsia"/>
           <w:color w:val="000000"/>
           <w:sz w:val="22"/>
           <w:szCs w:val="22"/>
@@ -305,7 +305,7 @@
         <w:adjustRightInd w:val="0"/>
         <w:jc w:val="center"/>
         <w:rPr>
-          <w:rFonts w:ascii="Helvetica Neue" w:hAnsi="Helvetica Neue" w:cs="Helvetica Neue"/>
+          <w:rFonts w:ascii="Helvetica Neue" w:hAnsi="Helvetica Neue" w:cs="Helvetica Neue" w:hint="eastAsia"/>
           <w:color w:val="000000"/>
         </w:rPr>
       </w:pPr>
@@ -325,7 +325,7 @@
         <w:adjustRightInd w:val="0"/>
         <w:jc w:val="center"/>
         <w:rPr>
-          <w:rFonts w:ascii="Helvetica Neue" w:hAnsi="Helvetica Neue" w:cs="Helvetica Neue"/>
+          <w:rFonts w:ascii="Helvetica Neue" w:hAnsi="Helvetica Neue" w:cs="Helvetica Neue" w:hint="eastAsia"/>
           <w:color w:val="000000"/>
           <w:sz w:val="28"/>
           <w:szCs w:val="28"/>
@@ -340,7 +340,7 @@
         <w:adjustRightInd w:val="0"/>
         <w:jc w:val="center"/>
         <w:rPr>
-          <w:rFonts w:ascii="Helvetica Neue" w:hAnsi="Helvetica Neue" w:cs="Helvetica Neue"/>
+          <w:rFonts w:ascii="Helvetica Neue" w:hAnsi="Helvetica Neue" w:cs="Helvetica Neue" w:hint="eastAsia"/>
           <w:color w:val="000000"/>
           <w:sz w:val="28"/>
           <w:szCs w:val="28"/>
@@ -355,7 +355,7 @@
         <w:adjustRightInd w:val="0"/>
         <w:jc w:val="center"/>
         <w:rPr>
-          <w:rFonts w:ascii="Helvetica Neue" w:hAnsi="Helvetica Neue" w:cs="Helvetica Neue"/>
+          <w:rFonts w:ascii="Helvetica Neue" w:hAnsi="Helvetica Neue" w:cs="Helvetica Neue" w:hint="eastAsia"/>
           <w:color w:val="000000"/>
           <w:sz w:val="28"/>
           <w:szCs w:val="28"/>
@@ -370,7 +370,7 @@
         <w:adjustRightInd w:val="0"/>
         <w:jc w:val="center"/>
         <w:rPr>
-          <w:rFonts w:ascii="Helvetica Neue" w:hAnsi="Helvetica Neue" w:cs="Helvetica Neue"/>
+          <w:rFonts w:ascii="Helvetica Neue" w:hAnsi="Helvetica Neue" w:cs="Helvetica Neue" w:hint="eastAsia"/>
           <w:color w:val="000000"/>
           <w:sz w:val="28"/>
           <w:szCs w:val="28"/>
@@ -385,7 +385,7 @@
         <w:adjustRightInd w:val="0"/>
         <w:jc w:val="center"/>
         <w:rPr>
-          <w:rFonts w:ascii="Helvetica Neue" w:hAnsi="Helvetica Neue" w:cs="Helvetica Neue"/>
+          <w:rFonts w:ascii="Helvetica Neue" w:hAnsi="Helvetica Neue" w:cs="Helvetica Neue" w:hint="eastAsia"/>
           <w:color w:val="000000"/>
           <w:sz w:val="28"/>
           <w:szCs w:val="28"/>
@@ -400,7 +400,7 @@
         <w:adjustRightInd w:val="0"/>
         <w:jc w:val="center"/>
         <w:rPr>
-          <w:rFonts w:ascii="Helvetica Neue" w:hAnsi="Helvetica Neue" w:cs="Helvetica Neue"/>
+          <w:rFonts w:ascii="Helvetica Neue" w:hAnsi="Helvetica Neue" w:cs="Helvetica Neue" w:hint="eastAsia"/>
           <w:color w:val="000000"/>
           <w:sz w:val="28"/>
           <w:szCs w:val="28"/>
@@ -415,7 +415,7 @@
         <w:adjustRightInd w:val="0"/>
         <w:jc w:val="center"/>
         <w:rPr>
-          <w:rFonts w:ascii="Helvetica Neue" w:hAnsi="Helvetica Neue" w:cs="Helvetica Neue"/>
+          <w:rFonts w:ascii="Helvetica Neue" w:hAnsi="Helvetica Neue" w:cs="Helvetica Neue" w:hint="eastAsia"/>
           <w:color w:val="000000"/>
           <w:sz w:val="28"/>
           <w:szCs w:val="28"/>
@@ -430,7 +430,7 @@
         <w:adjustRightInd w:val="0"/>
         <w:jc w:val="center"/>
         <w:rPr>
-          <w:rFonts w:ascii="Helvetica Neue" w:hAnsi="Helvetica Neue" w:cs="Helvetica Neue"/>
+          <w:rFonts w:ascii="Helvetica Neue" w:hAnsi="Helvetica Neue" w:cs="Helvetica Neue" w:hint="eastAsia"/>
           <w:color w:val="000000"/>
           <w:sz w:val="28"/>
           <w:szCs w:val="28"/>
@@ -445,7 +445,7 @@
         <w:adjustRightInd w:val="0"/>
         <w:jc w:val="center"/>
         <w:rPr>
-          <w:rFonts w:ascii="Helvetica Neue" w:hAnsi="Helvetica Neue" w:cs="Helvetica Neue"/>
+          <w:rFonts w:ascii="Helvetica Neue" w:hAnsi="Helvetica Neue" w:cs="Helvetica Neue" w:hint="eastAsia"/>
           <w:color w:val="000000"/>
           <w:sz w:val="28"/>
           <w:szCs w:val="28"/>
@@ -460,7 +460,7 @@
         <w:adjustRightInd w:val="0"/>
         <w:jc w:val="center"/>
         <w:rPr>
-          <w:rFonts w:ascii="Helvetica Neue" w:hAnsi="Helvetica Neue" w:cs="Helvetica Neue"/>
+          <w:rFonts w:ascii="Helvetica Neue" w:hAnsi="Helvetica Neue" w:cs="Helvetica Neue" w:hint="eastAsia"/>
           <w:color w:val="000000"/>
           <w:sz w:val="28"/>
           <w:szCs w:val="28"/>
@@ -475,7 +475,7 @@
         <w:adjustRightInd w:val="0"/>
         <w:jc w:val="center"/>
         <w:rPr>
-          <w:rFonts w:ascii="Helvetica Neue" w:hAnsi="Helvetica Neue" w:cs="Helvetica Neue"/>
+          <w:rFonts w:ascii="Helvetica Neue" w:hAnsi="Helvetica Neue" w:cs="Helvetica Neue" w:hint="eastAsia"/>
           <w:color w:val="000000"/>
           <w:sz w:val="28"/>
           <w:szCs w:val="28"/>
@@ -490,7 +490,7 @@
         <w:adjustRightInd w:val="0"/>
         <w:jc w:val="center"/>
         <w:rPr>
-          <w:rFonts w:ascii="Helvetica Neue" w:hAnsi="Helvetica Neue" w:cs="Helvetica Neue"/>
+          <w:rFonts w:ascii="Helvetica Neue" w:hAnsi="Helvetica Neue" w:cs="Helvetica Neue" w:hint="eastAsia"/>
           <w:color w:val="000000"/>
           <w:sz w:val="28"/>
           <w:szCs w:val="28"/>
@@ -505,7 +505,7 @@
         <w:adjustRightInd w:val="0"/>
         <w:jc w:val="center"/>
         <w:rPr>
-          <w:rFonts w:ascii="Helvetica Neue" w:hAnsi="Helvetica Neue" w:cs="Helvetica Neue"/>
+          <w:rFonts w:ascii="Helvetica Neue" w:hAnsi="Helvetica Neue" w:cs="Helvetica Neue" w:hint="eastAsia"/>
           <w:color w:val="000000"/>
         </w:rPr>
       </w:pPr>
@@ -518,7 +518,7 @@
         <w:adjustRightInd w:val="0"/>
         <w:jc w:val="center"/>
         <w:rPr>
-          <w:rFonts w:ascii="Helvetica Neue" w:hAnsi="Helvetica Neue" w:cs="Helvetica Neue"/>
+          <w:rFonts w:ascii="Helvetica Neue" w:hAnsi="Helvetica Neue" w:cs="Helvetica Neue" w:hint="eastAsia"/>
           <w:color w:val="000000"/>
         </w:rPr>
       </w:pPr>
@@ -538,7 +538,7 @@
         <w:adjustRightInd w:val="0"/>
         <w:jc w:val="center"/>
         <w:rPr>
-          <w:rFonts w:ascii="Helvetica Neue" w:hAnsi="Helvetica Neue" w:cs="Helvetica Neue"/>
+          <w:rFonts w:ascii="Helvetica Neue" w:hAnsi="Helvetica Neue" w:cs="Helvetica Neue" w:hint="eastAsia"/>
           <w:color w:val="000000"/>
         </w:rPr>
       </w:pPr>
@@ -578,7 +578,7 @@
         <w:adjustRightInd w:val="0"/>
         <w:jc w:val="center"/>
         <w:rPr>
-          <w:rFonts w:ascii="Helvetica Neue" w:hAnsi="Helvetica Neue" w:cs="Helvetica Neue"/>
+          <w:rFonts w:ascii="Helvetica Neue" w:hAnsi="Helvetica Neue" w:cs="Helvetica Neue" w:hint="eastAsia"/>
           <w:b/>
           <w:bCs/>
           <w:color w:val="000000"/>
@@ -592,7 +592,7 @@
         <w:autoSpaceDN w:val="0"/>
         <w:adjustRightInd w:val="0"/>
         <w:rPr>
-          <w:rFonts w:ascii="Helvetica Neue" w:hAnsi="Helvetica Neue" w:cs="Helvetica Neue"/>
+          <w:rFonts w:ascii="Helvetica Neue" w:hAnsi="Helvetica Neue" w:cs="Helvetica Neue" w:hint="eastAsia"/>
           <w:color w:val="000000"/>
         </w:rPr>
       </w:pPr>
@@ -605,7 +605,7 @@
         <w:adjustRightInd w:val="0"/>
         <w:spacing w:line="480" w:lineRule="auto"/>
         <w:rPr>
-          <w:rFonts w:ascii="Helvetica Neue" w:hAnsi="Helvetica Neue" w:cs="Helvetica Neue"/>
+          <w:rFonts w:ascii="Helvetica Neue" w:hAnsi="Helvetica Neue" w:cs="Helvetica Neue" w:hint="eastAsia"/>
           <w:color w:val="000000"/>
         </w:rPr>
       </w:pPr>
@@ -703,7 +703,7 @@
         <w:adjustRightInd w:val="0"/>
         <w:spacing w:line="480" w:lineRule="auto"/>
         <w:rPr>
-          <w:rFonts w:ascii="Helvetica Neue" w:hAnsi="Helvetica Neue" w:cs="Helvetica Neue"/>
+          <w:rFonts w:ascii="Helvetica Neue" w:hAnsi="Helvetica Neue" w:cs="Helvetica Neue" w:hint="eastAsia"/>
           <w:color w:val="000000"/>
         </w:rPr>
       </w:pPr>
@@ -787,7 +787,7 @@
         <w:adjustRightInd w:val="0"/>
         <w:spacing w:line="480" w:lineRule="auto"/>
         <w:rPr>
-          <w:rFonts w:ascii="Helvetica Neue" w:hAnsi="Helvetica Neue" w:cs="Helvetica Neue"/>
+          <w:rFonts w:ascii="Helvetica Neue" w:hAnsi="Helvetica Neue" w:cs="Helvetica Neue" w:hint="eastAsia"/>
           <w:color w:val="000000"/>
         </w:rPr>
       </w:pPr>
@@ -807,7 +807,7 @@
         <w:adjustRightInd w:val="0"/>
         <w:spacing w:line="480" w:lineRule="auto"/>
         <w:rPr>
-          <w:rFonts w:ascii="Helvetica Neue" w:hAnsi="Helvetica Neue" w:cs="Helvetica Neue"/>
+          <w:rFonts w:ascii="Helvetica Neue" w:hAnsi="Helvetica Neue" w:cs="Helvetica Neue" w:hint="eastAsia"/>
           <w:color w:val="000000"/>
         </w:rPr>
       </w:pPr>
@@ -827,7 +827,7 @@
         <w:adjustRightInd w:val="0"/>
         <w:spacing w:line="480" w:lineRule="auto"/>
         <w:rPr>
-          <w:rFonts w:ascii="Helvetica Neue" w:hAnsi="Helvetica Neue" w:cs="Helvetica Neue"/>
+          <w:rFonts w:ascii="Helvetica Neue" w:hAnsi="Helvetica Neue" w:cs="Helvetica Neue" w:hint="eastAsia"/>
           <w:color w:val="000000"/>
         </w:rPr>
       </w:pPr>
@@ -847,7 +847,7 @@
         <w:adjustRightInd w:val="0"/>
         <w:spacing w:line="480" w:lineRule="auto"/>
         <w:rPr>
-          <w:rFonts w:ascii="Helvetica Neue" w:hAnsi="Helvetica Neue" w:cs="Helvetica Neue"/>
+          <w:rFonts w:ascii="Helvetica Neue" w:hAnsi="Helvetica Neue" w:cs="Helvetica Neue" w:hint="eastAsia"/>
           <w:color w:val="000000"/>
         </w:rPr>
       </w:pPr>
@@ -947,13 +947,7 @@
       </w:r>
       <w:proofErr w:type="spellEnd"/>
       <w:r>
-        <w:t xml:space="preserve"> </w:t>
-      </w:r>
-      <w:r>
-        <w:t xml:space="preserve">mobile </w:t>
-      </w:r>
-      <w:r>
-        <w:t xml:space="preserve">App. </w:t>
+        <w:t xml:space="preserve"> mobile App. </w:t>
       </w:r>
       <w:r>
         <w:t>Customers are able to s</w:t>
@@ -971,10 +965,7 @@
         <w:t xml:space="preserve">and make payments themselves </w:t>
       </w:r>
       <w:r>
-        <w:t>via</w:t>
-      </w:r>
-      <w:r>
-        <w:t xml:space="preserve"> our</w:t>
+        <w:t>via our</w:t>
       </w:r>
       <w:r>
         <w:t xml:space="preserve"> </w:t>
@@ -1089,6 +1080,14 @@
         <w:lastRenderedPageBreak/>
         <w:t>Team members’ tasks and work log</w:t>
       </w:r>
+      <w:r>
+        <w:rPr>
+          <w:b/>
+          <w:sz w:val="32"/>
+          <w:szCs w:val="32"/>
+        </w:rPr>
+        <w:t xml:space="preserve"> - Yu</w:t>
+      </w:r>
     </w:p>
     <w:p>
       <w:pPr>
@@ -1128,10 +1127,639 @@
           <w:bCs/>
           <w:color w:val="000000"/>
         </w:rPr>
-        <w:t xml:space="preserve">. It includes each members’ task and work log. All three members have attended all meetings. </w:t>
-      </w:r>
-    </w:p>
-    <w:p/>
+        <w:t xml:space="preserve">. It includes each members’ task and work log. All three members </w:t>
+      </w:r>
+      <w:r>
+        <w:rPr>
+          <w:rFonts w:ascii="Helvetica Neue" w:hAnsi="Helvetica Neue" w:cs="Helvetica Neue"/>
+          <w:bCs/>
+          <w:color w:val="000000"/>
+        </w:rPr>
+        <w:t xml:space="preserve">(Eric Teng, Will Wang – team leader and Yu Chen) </w:t>
+      </w:r>
+      <w:r>
+        <w:rPr>
+          <w:rFonts w:ascii="Helvetica Neue" w:hAnsi="Helvetica Neue" w:cs="Helvetica Neue"/>
+          <w:bCs/>
+          <w:color w:val="000000"/>
+        </w:rPr>
+        <w:t xml:space="preserve">have attended all meetings. </w:t>
+      </w:r>
+    </w:p>
+    <w:p>
+      <w:pPr>
+        <w:rPr>
+          <w:rFonts w:ascii="Helvetica Neue" w:hAnsi="Helvetica Neue" w:cs="Helvetica Neue"/>
+          <w:bCs/>
+          <w:color w:val="000000"/>
+        </w:rPr>
+      </w:pPr>
+    </w:p>
+    <w:tbl>
+      <w:tblPr>
+        <w:tblW w:w="10200" w:type="dxa"/>
+        <w:tblLook w:val="04A0" w:firstRow="1" w:lastRow="0" w:firstColumn="1" w:lastColumn="0" w:noHBand="0" w:noVBand="1"/>
+      </w:tblPr>
+      <w:tblGrid>
+        <w:gridCol w:w="960"/>
+        <w:gridCol w:w="2860"/>
+        <w:gridCol w:w="3040"/>
+        <w:gridCol w:w="3340"/>
+      </w:tblGrid>
+      <w:tr>
+        <w:trPr>
+          <w:trHeight w:val="290"/>
+        </w:trPr>
+        <w:tc>
+          <w:tcPr>
+            <w:tcW w:w="960" w:type="dxa"/>
+            <w:tcBorders>
+              <w:top w:val="nil"/>
+              <w:left w:val="nil"/>
+              <w:bottom w:val="nil"/>
+              <w:right w:val="nil"/>
+            </w:tcBorders>
+            <w:shd w:val="clear" w:color="000000" w:fill="808080"/>
+            <w:noWrap/>
+            <w:vAlign w:val="bottom"/>
+            <w:hideMark/>
+          </w:tcPr>
+          <w:p>
+            <w:pPr>
+              <w:rPr>
+                <w:rFonts w:ascii="Calibri" w:eastAsia="Times New Roman" w:hAnsi="Calibri" w:cs="Calibri"/>
+                <w:color w:val="000000"/>
+                <w:sz w:val="22"/>
+                <w:szCs w:val="22"/>
+              </w:rPr>
+            </w:pPr>
+            <w:r>
+              <w:rPr>
+                <w:rFonts w:ascii="Calibri" w:eastAsia="Times New Roman" w:hAnsi="Calibri" w:cs="Calibri"/>
+                <w:color w:val="000000"/>
+                <w:sz w:val="22"/>
+                <w:szCs w:val="22"/>
+              </w:rPr>
+              <w:t>Date</w:t>
+            </w:r>
+          </w:p>
+        </w:tc>
+        <w:tc>
+          <w:tcPr>
+            <w:tcW w:w="2860" w:type="dxa"/>
+            <w:tcBorders>
+              <w:top w:val="nil"/>
+              <w:left w:val="nil"/>
+              <w:bottom w:val="nil"/>
+              <w:right w:val="nil"/>
+            </w:tcBorders>
+            <w:shd w:val="clear" w:color="000000" w:fill="D0CECE"/>
+            <w:noWrap/>
+            <w:vAlign w:val="bottom"/>
+            <w:hideMark/>
+          </w:tcPr>
+          <w:p>
+            <w:pPr>
+              <w:jc w:val="center"/>
+              <w:rPr>
+                <w:rFonts w:ascii="Calibri" w:eastAsia="Times New Roman" w:hAnsi="Calibri" w:cs="Calibri"/>
+                <w:color w:val="000000"/>
+                <w:sz w:val="22"/>
+                <w:szCs w:val="22"/>
+              </w:rPr>
+            </w:pPr>
+            <w:r>
+              <w:rPr>
+                <w:rFonts w:ascii="Calibri" w:eastAsia="Times New Roman" w:hAnsi="Calibri" w:cs="Calibri"/>
+                <w:color w:val="000000"/>
+                <w:sz w:val="22"/>
+                <w:szCs w:val="22"/>
+              </w:rPr>
+              <w:t>10/2 - 10/10</w:t>
+            </w:r>
+          </w:p>
+        </w:tc>
+        <w:tc>
+          <w:tcPr>
+            <w:tcW w:w="3040" w:type="dxa"/>
+            <w:tcBorders>
+              <w:top w:val="nil"/>
+              <w:left w:val="nil"/>
+              <w:bottom w:val="nil"/>
+              <w:right w:val="nil"/>
+            </w:tcBorders>
+            <w:shd w:val="clear" w:color="000000" w:fill="D0CECE"/>
+            <w:noWrap/>
+            <w:vAlign w:val="bottom"/>
+            <w:hideMark/>
+          </w:tcPr>
+          <w:p>
+            <w:pPr>
+              <w:jc w:val="center"/>
+              <w:rPr>
+                <w:rFonts w:ascii="Calibri" w:eastAsia="Times New Roman" w:hAnsi="Calibri" w:cs="Calibri"/>
+                <w:color w:val="000000"/>
+                <w:sz w:val="22"/>
+                <w:szCs w:val="22"/>
+              </w:rPr>
+            </w:pPr>
+            <w:r>
+              <w:rPr>
+                <w:rFonts w:ascii="Calibri" w:eastAsia="Times New Roman" w:hAnsi="Calibri" w:cs="Calibri"/>
+                <w:color w:val="000000"/>
+                <w:sz w:val="22"/>
+                <w:szCs w:val="22"/>
+              </w:rPr>
+              <w:t>10/11 - 10/16</w:t>
+            </w:r>
+          </w:p>
+        </w:tc>
+        <w:tc>
+          <w:tcPr>
+            <w:tcW w:w="3340" w:type="dxa"/>
+            <w:tcBorders>
+              <w:top w:val="nil"/>
+              <w:left w:val="nil"/>
+              <w:bottom w:val="nil"/>
+              <w:right w:val="nil"/>
+            </w:tcBorders>
+            <w:shd w:val="clear" w:color="000000" w:fill="D0CECE"/>
+            <w:noWrap/>
+            <w:vAlign w:val="bottom"/>
+            <w:hideMark/>
+          </w:tcPr>
+          <w:p>
+            <w:pPr>
+              <w:jc w:val="center"/>
+              <w:rPr>
+                <w:rFonts w:ascii="Calibri" w:eastAsia="Times New Roman" w:hAnsi="Calibri" w:cs="Calibri"/>
+                <w:color w:val="000000"/>
+                <w:sz w:val="22"/>
+                <w:szCs w:val="22"/>
+              </w:rPr>
+            </w:pPr>
+            <w:r>
+              <w:rPr>
+                <w:rFonts w:ascii="Calibri" w:eastAsia="Times New Roman" w:hAnsi="Calibri" w:cs="Calibri"/>
+                <w:color w:val="000000"/>
+                <w:sz w:val="22"/>
+                <w:szCs w:val="22"/>
+              </w:rPr>
+              <w:t>10/17 - 10/24</w:t>
+            </w:r>
+          </w:p>
+        </w:tc>
+      </w:tr>
+      <w:tr>
+        <w:trPr>
+          <w:trHeight w:val="290"/>
+        </w:trPr>
+        <w:tc>
+          <w:tcPr>
+            <w:tcW w:w="960" w:type="dxa"/>
+            <w:tcBorders>
+              <w:top w:val="nil"/>
+              <w:left w:val="nil"/>
+              <w:bottom w:val="nil"/>
+              <w:right w:val="nil"/>
+            </w:tcBorders>
+            <w:shd w:val="clear" w:color="000000" w:fill="D0CECE"/>
+            <w:noWrap/>
+            <w:vAlign w:val="bottom"/>
+            <w:hideMark/>
+          </w:tcPr>
+          <w:p>
+            <w:pPr>
+              <w:rPr>
+                <w:rFonts w:ascii="Calibri" w:eastAsia="Times New Roman" w:hAnsi="Calibri" w:cs="Calibri"/>
+                <w:color w:val="000000"/>
+                <w:sz w:val="22"/>
+                <w:szCs w:val="22"/>
+              </w:rPr>
+            </w:pPr>
+            <w:r>
+              <w:rPr>
+                <w:rFonts w:ascii="Calibri" w:eastAsia="Times New Roman" w:hAnsi="Calibri" w:cs="Calibri"/>
+                <w:color w:val="000000"/>
+                <w:sz w:val="22"/>
+                <w:szCs w:val="22"/>
+              </w:rPr>
+              <w:t>Yu</w:t>
+            </w:r>
+          </w:p>
+        </w:tc>
+        <w:tc>
+          <w:tcPr>
+            <w:tcW w:w="2860" w:type="dxa"/>
+            <w:vMerge w:val="restart"/>
+            <w:tcBorders>
+              <w:top w:val="nil"/>
+              <w:left w:val="nil"/>
+              <w:bottom w:val="nil"/>
+              <w:right w:val="nil"/>
+            </w:tcBorders>
+            <w:shd w:val="clear" w:color="000000" w:fill="92D050"/>
+            <w:vAlign w:val="center"/>
+            <w:hideMark/>
+          </w:tcPr>
+          <w:p>
+            <w:pPr>
+              <w:rPr>
+                <w:rFonts w:ascii="Calibri" w:eastAsia="Times New Roman" w:hAnsi="Calibri" w:cs="Calibri"/>
+                <w:color w:val="000000"/>
+                <w:sz w:val="22"/>
+                <w:szCs w:val="22"/>
+              </w:rPr>
+            </w:pPr>
+            <w:r>
+              <w:rPr>
+                <w:rFonts w:ascii="Calibri" w:eastAsia="Times New Roman" w:hAnsi="Calibri" w:cs="Calibri"/>
+                <w:color w:val="000000"/>
+                <w:sz w:val="22"/>
+                <w:szCs w:val="22"/>
+              </w:rPr>
+              <w:t>customers + markets analysis &amp; possible deliverables</w:t>
+            </w:r>
+          </w:p>
+        </w:tc>
+        <w:tc>
+          <w:tcPr>
+            <w:tcW w:w="3040" w:type="dxa"/>
+            <w:vMerge w:val="restart"/>
+            <w:tcBorders>
+              <w:top w:val="nil"/>
+              <w:left w:val="nil"/>
+              <w:bottom w:val="nil"/>
+              <w:right w:val="nil"/>
+            </w:tcBorders>
+            <w:shd w:val="clear" w:color="000000" w:fill="F8CBAD"/>
+            <w:vAlign w:val="center"/>
+            <w:hideMark/>
+          </w:tcPr>
+          <w:p>
+            <w:pPr>
+              <w:jc w:val="center"/>
+              <w:rPr>
+                <w:rFonts w:ascii="Calibri" w:eastAsia="Times New Roman" w:hAnsi="Calibri" w:cs="Calibri"/>
+                <w:color w:val="000000"/>
+                <w:sz w:val="22"/>
+                <w:szCs w:val="22"/>
+              </w:rPr>
+            </w:pPr>
+            <w:r>
+              <w:rPr>
+                <w:rFonts w:ascii="Calibri" w:eastAsia="Times New Roman" w:hAnsi="Calibri" w:cs="Calibri"/>
+                <w:color w:val="000000"/>
+                <w:sz w:val="22"/>
+                <w:szCs w:val="22"/>
+              </w:rPr>
+              <w:t>constraints &amp; developing method &amp; tools</w:t>
+            </w:r>
+          </w:p>
+        </w:tc>
+        <w:tc>
+          <w:tcPr>
+            <w:tcW w:w="3340" w:type="dxa"/>
+            <w:vMerge w:val="restart"/>
+            <w:tcBorders>
+              <w:top w:val="nil"/>
+              <w:left w:val="nil"/>
+              <w:bottom w:val="nil"/>
+              <w:right w:val="nil"/>
+            </w:tcBorders>
+            <w:shd w:val="clear" w:color="000000" w:fill="F2F2F2"/>
+            <w:vAlign w:val="center"/>
+            <w:hideMark/>
+          </w:tcPr>
+          <w:p>
+            <w:pPr>
+              <w:jc w:val="center"/>
+              <w:rPr>
+                <w:rFonts w:ascii="Calibri" w:eastAsia="Times New Roman" w:hAnsi="Calibri" w:cs="Calibri"/>
+                <w:color w:val="000000"/>
+                <w:sz w:val="22"/>
+                <w:szCs w:val="22"/>
+              </w:rPr>
+            </w:pPr>
+            <w:r>
+              <w:rPr>
+                <w:rFonts w:ascii="Calibri" w:eastAsia="Times New Roman" w:hAnsi="Calibri" w:cs="Calibri"/>
+                <w:color w:val="000000"/>
+                <w:sz w:val="22"/>
+                <w:szCs w:val="22"/>
+              </w:rPr>
+              <w:t>Slack Time</w:t>
+            </w:r>
+          </w:p>
+        </w:tc>
+      </w:tr>
+      <w:tr>
+        <w:trPr>
+          <w:trHeight w:val="290"/>
+        </w:trPr>
+        <w:tc>
+          <w:tcPr>
+            <w:tcW w:w="960" w:type="dxa"/>
+            <w:tcBorders>
+              <w:top w:val="nil"/>
+              <w:left w:val="nil"/>
+              <w:bottom w:val="nil"/>
+              <w:right w:val="nil"/>
+            </w:tcBorders>
+            <w:shd w:val="clear" w:color="000000" w:fill="D0CECE"/>
+            <w:noWrap/>
+            <w:vAlign w:val="bottom"/>
+            <w:hideMark/>
+          </w:tcPr>
+          <w:p>
+            <w:pPr>
+              <w:rPr>
+                <w:rFonts w:ascii="Calibri" w:eastAsia="Times New Roman" w:hAnsi="Calibri" w:cs="Calibri"/>
+                <w:color w:val="000000"/>
+                <w:sz w:val="22"/>
+                <w:szCs w:val="22"/>
+              </w:rPr>
+            </w:pPr>
+            <w:r>
+              <w:rPr>
+                <w:rFonts w:ascii="Calibri" w:eastAsia="Times New Roman" w:hAnsi="Calibri" w:cs="Calibri"/>
+                <w:color w:val="000000"/>
+                <w:sz w:val="22"/>
+                <w:szCs w:val="22"/>
+              </w:rPr>
+              <w:t>Will</w:t>
+            </w:r>
+          </w:p>
+        </w:tc>
+        <w:tc>
+          <w:tcPr>
+            <w:tcW w:w="2860" w:type="dxa"/>
+            <w:vMerge/>
+            <w:tcBorders>
+              <w:top w:val="nil"/>
+              <w:left w:val="nil"/>
+              <w:bottom w:val="nil"/>
+              <w:right w:val="nil"/>
+            </w:tcBorders>
+            <w:vAlign w:val="center"/>
+            <w:hideMark/>
+          </w:tcPr>
+          <w:p>
+            <w:pPr>
+              <w:rPr>
+                <w:rFonts w:ascii="Calibri" w:eastAsia="Times New Roman" w:hAnsi="Calibri" w:cs="Calibri"/>
+                <w:color w:val="000000"/>
+                <w:sz w:val="22"/>
+                <w:szCs w:val="22"/>
+              </w:rPr>
+            </w:pPr>
+          </w:p>
+        </w:tc>
+        <w:tc>
+          <w:tcPr>
+            <w:tcW w:w="3040" w:type="dxa"/>
+            <w:vMerge/>
+            <w:tcBorders>
+              <w:top w:val="nil"/>
+              <w:left w:val="nil"/>
+              <w:bottom w:val="nil"/>
+              <w:right w:val="nil"/>
+            </w:tcBorders>
+            <w:vAlign w:val="center"/>
+            <w:hideMark/>
+          </w:tcPr>
+          <w:p>
+            <w:pPr>
+              <w:rPr>
+                <w:rFonts w:ascii="Calibri" w:eastAsia="Times New Roman" w:hAnsi="Calibri" w:cs="Calibri"/>
+                <w:color w:val="000000"/>
+                <w:sz w:val="22"/>
+                <w:szCs w:val="22"/>
+              </w:rPr>
+            </w:pPr>
+          </w:p>
+        </w:tc>
+        <w:tc>
+          <w:tcPr>
+            <w:tcW w:w="3340" w:type="dxa"/>
+            <w:vMerge/>
+            <w:tcBorders>
+              <w:top w:val="nil"/>
+              <w:left w:val="nil"/>
+              <w:bottom w:val="nil"/>
+              <w:right w:val="nil"/>
+            </w:tcBorders>
+            <w:vAlign w:val="center"/>
+            <w:hideMark/>
+          </w:tcPr>
+          <w:p>
+            <w:pPr>
+              <w:rPr>
+                <w:rFonts w:ascii="Calibri" w:eastAsia="Times New Roman" w:hAnsi="Calibri" w:cs="Calibri"/>
+                <w:color w:val="000000"/>
+                <w:sz w:val="22"/>
+                <w:szCs w:val="22"/>
+              </w:rPr>
+            </w:pPr>
+          </w:p>
+        </w:tc>
+      </w:tr>
+      <w:tr>
+        <w:trPr>
+          <w:trHeight w:val="290"/>
+        </w:trPr>
+        <w:tc>
+          <w:tcPr>
+            <w:tcW w:w="960" w:type="dxa"/>
+            <w:tcBorders>
+              <w:top w:val="nil"/>
+              <w:left w:val="nil"/>
+              <w:bottom w:val="nil"/>
+              <w:right w:val="nil"/>
+            </w:tcBorders>
+            <w:shd w:val="clear" w:color="000000" w:fill="D0CECE"/>
+            <w:noWrap/>
+            <w:vAlign w:val="bottom"/>
+            <w:hideMark/>
+          </w:tcPr>
+          <w:p>
+            <w:pPr>
+              <w:rPr>
+                <w:rFonts w:ascii="Calibri" w:eastAsia="Times New Roman" w:hAnsi="Calibri" w:cs="Calibri"/>
+                <w:color w:val="000000"/>
+                <w:sz w:val="22"/>
+                <w:szCs w:val="22"/>
+              </w:rPr>
+            </w:pPr>
+            <w:r>
+              <w:rPr>
+                <w:rFonts w:ascii="Calibri" w:eastAsia="Times New Roman" w:hAnsi="Calibri" w:cs="Calibri"/>
+                <w:color w:val="000000"/>
+                <w:sz w:val="22"/>
+                <w:szCs w:val="22"/>
+              </w:rPr>
+              <w:t>Eric</w:t>
+            </w:r>
+          </w:p>
+        </w:tc>
+        <w:tc>
+          <w:tcPr>
+            <w:tcW w:w="2860" w:type="dxa"/>
+            <w:vMerge/>
+            <w:tcBorders>
+              <w:top w:val="nil"/>
+              <w:left w:val="nil"/>
+              <w:bottom w:val="nil"/>
+              <w:right w:val="nil"/>
+            </w:tcBorders>
+            <w:vAlign w:val="center"/>
+            <w:hideMark/>
+          </w:tcPr>
+          <w:p>
+            <w:pPr>
+              <w:rPr>
+                <w:rFonts w:ascii="Calibri" w:eastAsia="Times New Roman" w:hAnsi="Calibri" w:cs="Calibri"/>
+                <w:color w:val="000000"/>
+                <w:sz w:val="22"/>
+                <w:szCs w:val="22"/>
+              </w:rPr>
+            </w:pPr>
+          </w:p>
+        </w:tc>
+        <w:tc>
+          <w:tcPr>
+            <w:tcW w:w="3040" w:type="dxa"/>
+            <w:vMerge/>
+            <w:tcBorders>
+              <w:top w:val="nil"/>
+              <w:left w:val="nil"/>
+              <w:bottom w:val="nil"/>
+              <w:right w:val="nil"/>
+            </w:tcBorders>
+            <w:vAlign w:val="center"/>
+            <w:hideMark/>
+          </w:tcPr>
+          <w:p>
+            <w:pPr>
+              <w:rPr>
+                <w:rFonts w:ascii="Calibri" w:eastAsia="Times New Roman" w:hAnsi="Calibri" w:cs="Calibri"/>
+                <w:color w:val="000000"/>
+                <w:sz w:val="22"/>
+                <w:szCs w:val="22"/>
+              </w:rPr>
+            </w:pPr>
+          </w:p>
+        </w:tc>
+        <w:tc>
+          <w:tcPr>
+            <w:tcW w:w="3340" w:type="dxa"/>
+            <w:vMerge/>
+            <w:tcBorders>
+              <w:top w:val="nil"/>
+              <w:left w:val="nil"/>
+              <w:bottom w:val="nil"/>
+              <w:right w:val="nil"/>
+            </w:tcBorders>
+            <w:vAlign w:val="center"/>
+            <w:hideMark/>
+          </w:tcPr>
+          <w:p>
+            <w:pPr>
+              <w:rPr>
+                <w:rFonts w:ascii="Calibri" w:eastAsia="Times New Roman" w:hAnsi="Calibri" w:cs="Calibri"/>
+                <w:color w:val="000000"/>
+                <w:sz w:val="22"/>
+                <w:szCs w:val="22"/>
+              </w:rPr>
+            </w:pPr>
+          </w:p>
+        </w:tc>
+      </w:tr>
+      <w:tr>
+        <w:trPr>
+          <w:trHeight w:val="290"/>
+        </w:trPr>
+        <w:tc>
+          <w:tcPr>
+            <w:tcW w:w="960" w:type="dxa"/>
+            <w:tcBorders>
+              <w:top w:val="nil"/>
+              <w:left w:val="nil"/>
+              <w:bottom w:val="nil"/>
+              <w:right w:val="nil"/>
+            </w:tcBorders>
+            <w:shd w:val="clear" w:color="000000" w:fill="808080"/>
+            <w:noWrap/>
+            <w:vAlign w:val="bottom"/>
+            <w:hideMark/>
+          </w:tcPr>
+          <w:p>
+            <w:pPr>
+              <w:rPr>
+                <w:rFonts w:ascii="Calibri" w:eastAsia="Times New Roman" w:hAnsi="Calibri" w:cs="Calibri"/>
+                <w:color w:val="000000"/>
+                <w:sz w:val="22"/>
+                <w:szCs w:val="22"/>
+              </w:rPr>
+            </w:pPr>
+            <w:r>
+              <w:rPr>
+                <w:rFonts w:ascii="Calibri" w:eastAsia="Times New Roman" w:hAnsi="Calibri" w:cs="Calibri"/>
+                <w:color w:val="000000"/>
+                <w:sz w:val="22"/>
+                <w:szCs w:val="22"/>
+              </w:rPr>
+              <w:t>Total</w:t>
+            </w:r>
+          </w:p>
+        </w:tc>
+        <w:tc>
+          <w:tcPr>
+            <w:tcW w:w="9240" w:type="dxa"/>
+            <w:gridSpan w:val="3"/>
+            <w:tcBorders>
+              <w:top w:val="nil"/>
+              <w:left w:val="nil"/>
+              <w:bottom w:val="nil"/>
+              <w:right w:val="nil"/>
+            </w:tcBorders>
+            <w:shd w:val="clear" w:color="000000" w:fill="D0CECE"/>
+            <w:noWrap/>
+            <w:vAlign w:val="bottom"/>
+            <w:hideMark/>
+          </w:tcPr>
+          <w:p>
+            <w:pPr>
+              <w:jc w:val="center"/>
+              <w:rPr>
+                <w:rFonts w:ascii="Calibri" w:eastAsia="Times New Roman" w:hAnsi="Calibri" w:cs="Calibri"/>
+                <w:color w:val="000000"/>
+                <w:sz w:val="22"/>
+                <w:szCs w:val="22"/>
+              </w:rPr>
+            </w:pPr>
+            <w:r>
+              <w:rPr>
+                <w:rFonts w:ascii="Calibri" w:eastAsia="Times New Roman" w:hAnsi="Calibri" w:cs="Calibri"/>
+                <w:color w:val="000000"/>
+                <w:sz w:val="22"/>
+                <w:szCs w:val="22"/>
+              </w:rPr>
+              <w:t>22 Days - 3 Weeks</w:t>
+            </w:r>
+          </w:p>
+        </w:tc>
+      </w:tr>
+    </w:tbl>
+    <w:p>
+      <w:pPr>
+        <w:rPr>
+          <w:rFonts w:ascii="Helvetica Neue" w:hAnsi="Helvetica Neue" w:cs="Helvetica Neue" w:hint="eastAsia"/>
+          <w:bCs/>
+          <w:color w:val="000000"/>
+        </w:rPr>
+      </w:pPr>
+    </w:p>
     <w:p>
       <w:pPr>
         <w:rPr>
@@ -1163,107 +1791,863 @@
     </w:p>
     <w:p>
       <w:r>
-        <w:t>1.</w:t>
+        <w:t>1. Making draft calendar plan for group project.</w:t>
+      </w:r>
+    </w:p>
+    <w:p>
+      <w:r>
+        <w:t>2. Assigning tasks to each group member with deadline dates.</w:t>
+      </w:r>
+    </w:p>
+    <w:p>
+      <w:r>
+        <w:t>3. Helping each other to understand actions need to be taken in the following weeks. Making sure everyone is on the same page.</w:t>
+      </w:r>
+    </w:p>
+    <w:p/>
+    <w:p>
+      <w:r>
+        <w:t xml:space="preserve">Action Items </w:t>
+      </w:r>
+    </w:p>
+    <w:p>
+      <w:r>
+        <w:t>1. Doing research and collecting data – getting more info for project</w:t>
+      </w:r>
+      <w:r>
+        <w:t xml:space="preserve"> – Yu</w:t>
+      </w:r>
+    </w:p>
+    <w:p>
+      <w:r>
+        <w:t>2. Creating project on GitHub</w:t>
+      </w:r>
+      <w:r>
+        <w:t xml:space="preserve"> - Will</w:t>
+      </w:r>
+    </w:p>
+    <w:p>
+      <w:r>
+        <w:t>3. Determining targeting users, analyzing users’ needs, completing marketing scale analysis, and listing potential deliverables by 10/9/2017</w:t>
+      </w:r>
+      <w:r>
+        <w:t xml:space="preserve"> - Yu</w:t>
+      </w:r>
+    </w:p>
+    <w:p>
+      <w:r>
+        <w:t>4. Completing group project plan by 5pm 10/9/2017. Reviewing &amp; Revising group project plan by 3pm on 10/10/2017</w:t>
+      </w:r>
+      <w:r>
+        <w:t xml:space="preserve"> - Team</w:t>
+      </w:r>
+    </w:p>
+    <w:p>
+      <w:r>
+        <w:t>5. Listing constraints, determining developing method and listing all potential tools by 10/16/2017</w:t>
+      </w:r>
+      <w:r>
+        <w:t xml:space="preserve"> – Eric &amp; Will</w:t>
+      </w:r>
+    </w:p>
+    <w:p>
+      <w:r>
+        <w:t>6. Holding meetings online as often as needed. Group members touch base on a regular basis for 15 minutes before each class.</w:t>
+      </w:r>
+    </w:p>
+    <w:p/>
+    <w:p>
+      <w:pPr>
+        <w:rPr>
+          <w:b/>
+        </w:rPr>
+      </w:pPr>
+      <w:r>
+        <w:rPr>
+          <w:b/>
+        </w:rPr>
+        <w:t xml:space="preserve">Minutes for </w:t>
+      </w:r>
+      <w:r>
+        <w:rPr>
+          <w:b/>
+        </w:rPr>
+        <w:t>second</w:t>
+      </w:r>
+      <w:r>
+        <w:rPr>
+          <w:b/>
+        </w:rPr>
+        <w:t xml:space="preserve"> meeting</w:t>
+      </w:r>
+    </w:p>
+    <w:p>
+      <w:r>
+        <w:t>Call to Order</w:t>
+      </w:r>
+    </w:p>
+    <w:p>
+      <w:r>
+        <w:t xml:space="preserve">Second meeting of group project was held on 10/28/2017 at O’Shaughnessy Science Hall. It began at 1:30 pm and finished at 4:00 pm. </w:t>
+      </w:r>
+    </w:p>
+    <w:p/>
+    <w:p>
+      <w:r>
+        <w:t>Agenda Items</w:t>
+      </w:r>
+    </w:p>
+    <w:p>
+      <w:r>
+        <w:t>1. Reviewing each member’s task progress – ahead or behind? Still on the correct track/direction?</w:t>
+      </w:r>
+    </w:p>
+    <w:p>
+      <w:r>
+        <w:lastRenderedPageBreak/>
+        <w:t xml:space="preserve">2. Discussing each member’s task writing draft – completing all parts need to be writing up? Items need to be added, deleted or edited? </w:t>
+      </w:r>
+    </w:p>
+    <w:p>
+      <w:r>
+        <w:t>3. Gaining better understanding of our developing App via each members’ completed task</w:t>
+      </w:r>
+    </w:p>
+    <w:p/>
+    <w:p>
+      <w:r>
+        <w:t xml:space="preserve">Action Items </w:t>
+      </w:r>
+    </w:p>
+    <w:p>
+      <w:r>
+        <w:t>1. Completing every tasks’ midterm review – submitting via GitHub no later than 5pm CST on Monday, 10/30/2017</w:t>
+      </w:r>
+      <w:r>
+        <w:t xml:space="preserve"> - Team</w:t>
+      </w:r>
+    </w:p>
+    <w:p>
+      <w:r>
+        <w:t>2. Holding another quick meeting on Monday night, 10/30/2017 to make a final review for midterm review report. Make sure all team members agree what looks like in the final publishing report. Exact meeting time – TBD.</w:t>
+      </w:r>
+    </w:p>
+    <w:p/>
+    <w:tbl>
+      <w:tblPr>
+        <w:tblW w:w="10200" w:type="dxa"/>
+        <w:tblLook w:val="04A0" w:firstRow="1" w:lastRow="0" w:firstColumn="1" w:lastColumn="0" w:noHBand="0" w:noVBand="1"/>
+      </w:tblPr>
+      <w:tblGrid>
+        <w:gridCol w:w="960"/>
+        <w:gridCol w:w="2860"/>
+        <w:gridCol w:w="3040"/>
+        <w:gridCol w:w="3340"/>
+      </w:tblGrid>
+      <w:tr>
+        <w:trPr>
+          <w:trHeight w:val="290"/>
+        </w:trPr>
+        <w:tc>
+          <w:tcPr>
+            <w:tcW w:w="960" w:type="dxa"/>
+            <w:tcBorders>
+              <w:top w:val="nil"/>
+              <w:left w:val="nil"/>
+              <w:bottom w:val="nil"/>
+              <w:right w:val="nil"/>
+            </w:tcBorders>
+            <w:shd w:val="clear" w:color="000000" w:fill="808080"/>
+            <w:noWrap/>
+            <w:vAlign w:val="bottom"/>
+            <w:hideMark/>
+          </w:tcPr>
+          <w:p>
+            <w:pPr>
+              <w:rPr>
+                <w:rFonts w:ascii="Calibri" w:eastAsia="Times New Roman" w:hAnsi="Calibri" w:cs="Calibri"/>
+                <w:color w:val="000000"/>
+                <w:sz w:val="22"/>
+                <w:szCs w:val="22"/>
+              </w:rPr>
+            </w:pPr>
+            <w:r>
+              <w:rPr>
+                <w:rFonts w:ascii="Calibri" w:eastAsia="Times New Roman" w:hAnsi="Calibri" w:cs="Calibri"/>
+                <w:color w:val="000000"/>
+                <w:sz w:val="22"/>
+                <w:szCs w:val="22"/>
+              </w:rPr>
+              <w:t>Date</w:t>
+            </w:r>
+          </w:p>
+        </w:tc>
+        <w:tc>
+          <w:tcPr>
+            <w:tcW w:w="2860" w:type="dxa"/>
+            <w:tcBorders>
+              <w:top w:val="nil"/>
+              <w:left w:val="nil"/>
+              <w:bottom w:val="nil"/>
+              <w:right w:val="nil"/>
+            </w:tcBorders>
+            <w:shd w:val="clear" w:color="000000" w:fill="D0CECE"/>
+            <w:noWrap/>
+            <w:vAlign w:val="bottom"/>
+            <w:hideMark/>
+          </w:tcPr>
+          <w:p>
+            <w:pPr>
+              <w:jc w:val="center"/>
+              <w:rPr>
+                <w:rFonts w:ascii="Calibri" w:eastAsia="Times New Roman" w:hAnsi="Calibri" w:cs="Calibri"/>
+                <w:color w:val="000000"/>
+                <w:sz w:val="22"/>
+                <w:szCs w:val="22"/>
+              </w:rPr>
+            </w:pPr>
+            <w:r>
+              <w:rPr>
+                <w:rFonts w:ascii="Calibri" w:eastAsia="Times New Roman" w:hAnsi="Calibri" w:cs="Calibri"/>
+                <w:color w:val="000000"/>
+                <w:sz w:val="22"/>
+                <w:szCs w:val="22"/>
+              </w:rPr>
+              <w:t>11/1 - 11/7</w:t>
+            </w:r>
+          </w:p>
+        </w:tc>
+        <w:tc>
+          <w:tcPr>
+            <w:tcW w:w="3040" w:type="dxa"/>
+            <w:tcBorders>
+              <w:top w:val="nil"/>
+              <w:left w:val="nil"/>
+              <w:bottom w:val="nil"/>
+              <w:right w:val="nil"/>
+            </w:tcBorders>
+            <w:shd w:val="clear" w:color="000000" w:fill="D0CECE"/>
+            <w:noWrap/>
+            <w:vAlign w:val="bottom"/>
+            <w:hideMark/>
+          </w:tcPr>
+          <w:p>
+            <w:pPr>
+              <w:jc w:val="center"/>
+              <w:rPr>
+                <w:rFonts w:ascii="Calibri" w:eastAsia="Times New Roman" w:hAnsi="Calibri" w:cs="Calibri"/>
+                <w:color w:val="000000"/>
+                <w:sz w:val="22"/>
+                <w:szCs w:val="22"/>
+              </w:rPr>
+            </w:pPr>
+            <w:r>
+              <w:rPr>
+                <w:rFonts w:ascii="Calibri" w:eastAsia="Times New Roman" w:hAnsi="Calibri" w:cs="Calibri"/>
+                <w:color w:val="000000"/>
+                <w:sz w:val="22"/>
+                <w:szCs w:val="22"/>
+              </w:rPr>
+              <w:t>11/8 - 11/14</w:t>
+            </w:r>
+          </w:p>
+        </w:tc>
+        <w:tc>
+          <w:tcPr>
+            <w:tcW w:w="3340" w:type="dxa"/>
+            <w:tcBorders>
+              <w:top w:val="nil"/>
+              <w:left w:val="nil"/>
+              <w:bottom w:val="nil"/>
+              <w:right w:val="nil"/>
+            </w:tcBorders>
+            <w:shd w:val="clear" w:color="000000" w:fill="D0CECE"/>
+            <w:noWrap/>
+            <w:vAlign w:val="bottom"/>
+            <w:hideMark/>
+          </w:tcPr>
+          <w:p>
+            <w:pPr>
+              <w:jc w:val="center"/>
+              <w:rPr>
+                <w:rFonts w:ascii="Calibri" w:eastAsia="Times New Roman" w:hAnsi="Calibri" w:cs="Calibri"/>
+                <w:color w:val="000000"/>
+                <w:sz w:val="22"/>
+                <w:szCs w:val="22"/>
+              </w:rPr>
+            </w:pPr>
+            <w:r>
+              <w:rPr>
+                <w:rFonts w:ascii="Calibri" w:eastAsia="Times New Roman" w:hAnsi="Calibri" w:cs="Calibri"/>
+                <w:color w:val="000000"/>
+                <w:sz w:val="22"/>
+                <w:szCs w:val="22"/>
+              </w:rPr>
+              <w:t>11/15 - 11/21</w:t>
+            </w:r>
+          </w:p>
+        </w:tc>
+      </w:tr>
+      <w:tr>
+        <w:trPr>
+          <w:trHeight w:val="290"/>
+        </w:trPr>
+        <w:tc>
+          <w:tcPr>
+            <w:tcW w:w="960" w:type="dxa"/>
+            <w:tcBorders>
+              <w:top w:val="nil"/>
+              <w:left w:val="nil"/>
+              <w:bottom w:val="nil"/>
+              <w:right w:val="nil"/>
+            </w:tcBorders>
+            <w:shd w:val="clear" w:color="000000" w:fill="D0CECE"/>
+            <w:noWrap/>
+            <w:vAlign w:val="bottom"/>
+            <w:hideMark/>
+          </w:tcPr>
+          <w:p>
+            <w:pPr>
+              <w:rPr>
+                <w:rFonts w:ascii="Calibri" w:eastAsia="Times New Roman" w:hAnsi="Calibri" w:cs="Calibri"/>
+                <w:color w:val="000000"/>
+                <w:sz w:val="22"/>
+                <w:szCs w:val="22"/>
+              </w:rPr>
+            </w:pPr>
+            <w:r>
+              <w:rPr>
+                <w:rFonts w:ascii="Calibri" w:eastAsia="Times New Roman" w:hAnsi="Calibri" w:cs="Calibri"/>
+                <w:color w:val="000000"/>
+                <w:sz w:val="22"/>
+                <w:szCs w:val="22"/>
+              </w:rPr>
+              <w:t>Yu</w:t>
+            </w:r>
+          </w:p>
+        </w:tc>
+        <w:tc>
+          <w:tcPr>
+            <w:tcW w:w="2860" w:type="dxa"/>
+            <w:tcBorders>
+              <w:top w:val="nil"/>
+              <w:left w:val="nil"/>
+              <w:bottom w:val="nil"/>
+              <w:right w:val="nil"/>
+            </w:tcBorders>
+            <w:shd w:val="clear" w:color="auto" w:fill="auto"/>
+            <w:noWrap/>
+            <w:vAlign w:val="bottom"/>
+            <w:hideMark/>
+          </w:tcPr>
+          <w:p>
+            <w:pPr>
+              <w:rPr>
+                <w:rFonts w:ascii="Calibri" w:eastAsia="Times New Roman" w:hAnsi="Calibri" w:cs="Calibri"/>
+                <w:color w:val="000000"/>
+                <w:sz w:val="22"/>
+                <w:szCs w:val="22"/>
+              </w:rPr>
+            </w:pPr>
+          </w:p>
+        </w:tc>
+        <w:tc>
+          <w:tcPr>
+            <w:tcW w:w="3040" w:type="dxa"/>
+            <w:tcBorders>
+              <w:top w:val="nil"/>
+              <w:left w:val="nil"/>
+              <w:bottom w:val="nil"/>
+              <w:right w:val="nil"/>
+            </w:tcBorders>
+            <w:shd w:val="clear" w:color="000000" w:fill="92D050"/>
+            <w:noWrap/>
+            <w:vAlign w:val="center"/>
+            <w:hideMark/>
+          </w:tcPr>
+          <w:p>
+            <w:pPr>
+              <w:jc w:val="center"/>
+              <w:rPr>
+                <w:rFonts w:ascii="Calibri" w:eastAsia="Times New Roman" w:hAnsi="Calibri" w:cs="Calibri"/>
+                <w:color w:val="000000"/>
+                <w:sz w:val="22"/>
+                <w:szCs w:val="22"/>
+              </w:rPr>
+            </w:pPr>
+            <w:r>
+              <w:rPr>
+                <w:rFonts w:ascii="Calibri" w:eastAsia="Times New Roman" w:hAnsi="Calibri" w:cs="Calibri"/>
+                <w:color w:val="000000"/>
+                <w:sz w:val="22"/>
+                <w:szCs w:val="22"/>
+              </w:rPr>
+              <w:t>process - flowchart &amp; DFD</w:t>
+            </w:r>
+          </w:p>
+        </w:tc>
+        <w:tc>
+          <w:tcPr>
+            <w:tcW w:w="3340" w:type="dxa"/>
+            <w:tcBorders>
+              <w:top w:val="nil"/>
+              <w:left w:val="nil"/>
+              <w:bottom w:val="nil"/>
+              <w:right w:val="nil"/>
+            </w:tcBorders>
+            <w:shd w:val="clear" w:color="auto" w:fill="auto"/>
+            <w:noWrap/>
+            <w:vAlign w:val="bottom"/>
+            <w:hideMark/>
+          </w:tcPr>
+          <w:p>
+            <w:pPr>
+              <w:jc w:val="center"/>
+              <w:rPr>
+                <w:rFonts w:ascii="Calibri" w:eastAsia="Times New Roman" w:hAnsi="Calibri" w:cs="Calibri"/>
+                <w:color w:val="000000"/>
+                <w:sz w:val="22"/>
+                <w:szCs w:val="22"/>
+              </w:rPr>
+            </w:pPr>
+          </w:p>
+        </w:tc>
+      </w:tr>
+      <w:tr>
+        <w:trPr>
+          <w:trHeight w:val="290"/>
+        </w:trPr>
+        <w:tc>
+          <w:tcPr>
+            <w:tcW w:w="960" w:type="dxa"/>
+            <w:tcBorders>
+              <w:top w:val="nil"/>
+              <w:left w:val="nil"/>
+              <w:bottom w:val="nil"/>
+              <w:right w:val="nil"/>
+            </w:tcBorders>
+            <w:shd w:val="clear" w:color="000000" w:fill="D0CECE"/>
+            <w:noWrap/>
+            <w:vAlign w:val="bottom"/>
+            <w:hideMark/>
+          </w:tcPr>
+          <w:p>
+            <w:pPr>
+              <w:rPr>
+                <w:rFonts w:ascii="Calibri" w:eastAsia="Times New Roman" w:hAnsi="Calibri" w:cs="Calibri"/>
+                <w:color w:val="000000"/>
+                <w:sz w:val="22"/>
+                <w:szCs w:val="22"/>
+              </w:rPr>
+            </w:pPr>
+            <w:r>
+              <w:rPr>
+                <w:rFonts w:ascii="Calibri" w:eastAsia="Times New Roman" w:hAnsi="Calibri" w:cs="Calibri"/>
+                <w:color w:val="000000"/>
+                <w:sz w:val="22"/>
+                <w:szCs w:val="22"/>
+              </w:rPr>
+              <w:t>Will</w:t>
+            </w:r>
+          </w:p>
+        </w:tc>
+        <w:tc>
+          <w:tcPr>
+            <w:tcW w:w="2860" w:type="dxa"/>
+            <w:vMerge w:val="restart"/>
+            <w:tcBorders>
+              <w:top w:val="nil"/>
+              <w:left w:val="nil"/>
+              <w:bottom w:val="nil"/>
+              <w:right w:val="nil"/>
+            </w:tcBorders>
+            <w:shd w:val="clear" w:color="000000" w:fill="D9E1F2"/>
+            <w:vAlign w:val="center"/>
+            <w:hideMark/>
+          </w:tcPr>
+          <w:p>
+            <w:pPr>
+              <w:jc w:val="center"/>
+              <w:rPr>
+                <w:rFonts w:ascii="Calibri" w:eastAsia="Times New Roman" w:hAnsi="Calibri" w:cs="Calibri"/>
+                <w:color w:val="000000"/>
+                <w:sz w:val="22"/>
+                <w:szCs w:val="22"/>
+              </w:rPr>
+            </w:pPr>
+            <w:r>
+              <w:rPr>
+                <w:rFonts w:ascii="Calibri" w:eastAsia="Times New Roman" w:hAnsi="Calibri" w:cs="Calibri"/>
+                <w:color w:val="000000"/>
+                <w:sz w:val="22"/>
+                <w:szCs w:val="22"/>
+              </w:rPr>
+              <w:t>functionality - API</w:t>
+            </w:r>
+          </w:p>
+        </w:tc>
+        <w:tc>
+          <w:tcPr>
+            <w:tcW w:w="3040" w:type="dxa"/>
+            <w:tcBorders>
+              <w:top w:val="nil"/>
+              <w:left w:val="nil"/>
+              <w:bottom w:val="nil"/>
+              <w:right w:val="nil"/>
+            </w:tcBorders>
+            <w:shd w:val="clear" w:color="auto" w:fill="auto"/>
+            <w:noWrap/>
+            <w:vAlign w:val="bottom"/>
+            <w:hideMark/>
+          </w:tcPr>
+          <w:p>
+            <w:pPr>
+              <w:jc w:val="center"/>
+              <w:rPr>
+                <w:rFonts w:ascii="Calibri" w:eastAsia="Times New Roman" w:hAnsi="Calibri" w:cs="Calibri"/>
+                <w:color w:val="000000"/>
+                <w:sz w:val="22"/>
+                <w:szCs w:val="22"/>
+              </w:rPr>
+            </w:pPr>
+          </w:p>
+        </w:tc>
+        <w:tc>
+          <w:tcPr>
+            <w:tcW w:w="3340" w:type="dxa"/>
+            <w:tcBorders>
+              <w:top w:val="nil"/>
+              <w:left w:val="nil"/>
+              <w:bottom w:val="nil"/>
+              <w:right w:val="nil"/>
+            </w:tcBorders>
+            <w:shd w:val="clear" w:color="000000" w:fill="FFE699"/>
+            <w:noWrap/>
+            <w:vAlign w:val="center"/>
+            <w:hideMark/>
+          </w:tcPr>
+          <w:p>
+            <w:pPr>
+              <w:jc w:val="center"/>
+              <w:rPr>
+                <w:rFonts w:ascii="Calibri" w:eastAsia="Times New Roman" w:hAnsi="Calibri" w:cs="Calibri"/>
+                <w:sz w:val="22"/>
+                <w:szCs w:val="22"/>
+              </w:rPr>
+            </w:pPr>
+            <w:r>
+              <w:rPr>
+                <w:rFonts w:ascii="Calibri" w:eastAsia="Times New Roman" w:hAnsi="Calibri" w:cs="Calibri"/>
+                <w:sz w:val="22"/>
+                <w:szCs w:val="22"/>
+              </w:rPr>
+              <w:t>logo &amp; UI</w:t>
+            </w:r>
+          </w:p>
+        </w:tc>
+      </w:tr>
+      <w:tr>
+        <w:trPr>
+          <w:trHeight w:val="290"/>
+        </w:trPr>
+        <w:tc>
+          <w:tcPr>
+            <w:tcW w:w="960" w:type="dxa"/>
+            <w:tcBorders>
+              <w:top w:val="nil"/>
+              <w:left w:val="nil"/>
+              <w:bottom w:val="nil"/>
+              <w:right w:val="nil"/>
+            </w:tcBorders>
+            <w:shd w:val="clear" w:color="000000" w:fill="D0CECE"/>
+            <w:noWrap/>
+            <w:vAlign w:val="bottom"/>
+            <w:hideMark/>
+          </w:tcPr>
+          <w:p>
+            <w:pPr>
+              <w:rPr>
+                <w:rFonts w:ascii="Calibri" w:eastAsia="Times New Roman" w:hAnsi="Calibri" w:cs="Calibri"/>
+                <w:color w:val="000000"/>
+                <w:sz w:val="22"/>
+                <w:szCs w:val="22"/>
+              </w:rPr>
+            </w:pPr>
+            <w:r>
+              <w:rPr>
+                <w:rFonts w:ascii="Calibri" w:eastAsia="Times New Roman" w:hAnsi="Calibri" w:cs="Calibri"/>
+                <w:color w:val="000000"/>
+                <w:sz w:val="22"/>
+                <w:szCs w:val="22"/>
+              </w:rPr>
+              <w:t>Eric</w:t>
+            </w:r>
+          </w:p>
+        </w:tc>
+        <w:tc>
+          <w:tcPr>
+            <w:tcW w:w="2860" w:type="dxa"/>
+            <w:vMerge/>
+            <w:tcBorders>
+              <w:top w:val="nil"/>
+              <w:left w:val="nil"/>
+              <w:bottom w:val="nil"/>
+              <w:right w:val="nil"/>
+            </w:tcBorders>
+            <w:vAlign w:val="center"/>
+            <w:hideMark/>
+          </w:tcPr>
+          <w:p>
+            <w:pPr>
+              <w:rPr>
+                <w:rFonts w:ascii="Calibri" w:eastAsia="Times New Roman" w:hAnsi="Calibri" w:cs="Calibri"/>
+                <w:color w:val="000000"/>
+                <w:sz w:val="22"/>
+                <w:szCs w:val="22"/>
+              </w:rPr>
+            </w:pPr>
+          </w:p>
+        </w:tc>
+        <w:tc>
+          <w:tcPr>
+            <w:tcW w:w="3040" w:type="dxa"/>
+            <w:tcBorders>
+              <w:top w:val="nil"/>
+              <w:left w:val="nil"/>
+              <w:bottom w:val="nil"/>
+              <w:right w:val="nil"/>
+            </w:tcBorders>
+            <w:shd w:val="clear" w:color="auto" w:fill="auto"/>
+            <w:noWrap/>
+            <w:vAlign w:val="bottom"/>
+            <w:hideMark/>
+          </w:tcPr>
+          <w:p>
+            <w:pPr>
+              <w:rPr>
+                <w:rFonts w:ascii="Calibri" w:eastAsia="Times New Roman" w:hAnsi="Calibri" w:cs="Calibri"/>
+                <w:color w:val="000000"/>
+                <w:sz w:val="22"/>
+                <w:szCs w:val="22"/>
+              </w:rPr>
+            </w:pPr>
+          </w:p>
+        </w:tc>
+        <w:tc>
+          <w:tcPr>
+            <w:tcW w:w="3340" w:type="dxa"/>
+            <w:tcBorders>
+              <w:top w:val="nil"/>
+              <w:left w:val="nil"/>
+              <w:bottom w:val="nil"/>
+              <w:right w:val="nil"/>
+            </w:tcBorders>
+            <w:shd w:val="clear" w:color="000000" w:fill="FFE699"/>
+            <w:noWrap/>
+            <w:vAlign w:val="center"/>
+            <w:hideMark/>
+          </w:tcPr>
+          <w:p>
+            <w:pPr>
+              <w:jc w:val="center"/>
+              <w:rPr>
+                <w:rFonts w:ascii="Calibri" w:eastAsia="Times New Roman" w:hAnsi="Calibri" w:cs="Calibri"/>
+                <w:sz w:val="22"/>
+                <w:szCs w:val="22"/>
+              </w:rPr>
+            </w:pPr>
+            <w:r>
+              <w:rPr>
+                <w:rFonts w:ascii="Calibri" w:eastAsia="Times New Roman" w:hAnsi="Calibri" w:cs="Calibri"/>
+                <w:sz w:val="22"/>
+                <w:szCs w:val="22"/>
+              </w:rPr>
+              <w:t>testing</w:t>
+            </w:r>
+          </w:p>
+        </w:tc>
+      </w:tr>
+      <w:tr>
+        <w:trPr>
+          <w:trHeight w:val="290"/>
+        </w:trPr>
+        <w:tc>
+          <w:tcPr>
+            <w:tcW w:w="960" w:type="dxa"/>
+            <w:tcBorders>
+              <w:top w:val="nil"/>
+              <w:left w:val="nil"/>
+              <w:bottom w:val="nil"/>
+              <w:right w:val="nil"/>
+            </w:tcBorders>
+            <w:shd w:val="clear" w:color="000000" w:fill="808080"/>
+            <w:noWrap/>
+            <w:vAlign w:val="bottom"/>
+            <w:hideMark/>
+          </w:tcPr>
+          <w:p>
+            <w:pPr>
+              <w:rPr>
+                <w:rFonts w:ascii="Calibri" w:eastAsia="Times New Roman" w:hAnsi="Calibri" w:cs="Calibri"/>
+                <w:color w:val="000000"/>
+                <w:sz w:val="22"/>
+                <w:szCs w:val="22"/>
+              </w:rPr>
+            </w:pPr>
+            <w:r>
+              <w:rPr>
+                <w:rFonts w:ascii="Calibri" w:eastAsia="Times New Roman" w:hAnsi="Calibri" w:cs="Calibri"/>
+                <w:color w:val="000000"/>
+                <w:sz w:val="22"/>
+                <w:szCs w:val="22"/>
+              </w:rPr>
+              <w:t>Total</w:t>
+            </w:r>
+          </w:p>
+        </w:tc>
+        <w:tc>
+          <w:tcPr>
+            <w:tcW w:w="9240" w:type="dxa"/>
+            <w:gridSpan w:val="3"/>
+            <w:tcBorders>
+              <w:top w:val="nil"/>
+              <w:left w:val="nil"/>
+              <w:bottom w:val="nil"/>
+              <w:right w:val="nil"/>
+            </w:tcBorders>
+            <w:shd w:val="clear" w:color="000000" w:fill="D0CECE"/>
+            <w:noWrap/>
+            <w:vAlign w:val="bottom"/>
+            <w:hideMark/>
+          </w:tcPr>
+          <w:p>
+            <w:pPr>
+              <w:jc w:val="center"/>
+              <w:rPr>
+                <w:rFonts w:ascii="Calibri" w:eastAsia="Times New Roman" w:hAnsi="Calibri" w:cs="Calibri"/>
+                <w:color w:val="000000"/>
+                <w:sz w:val="22"/>
+                <w:szCs w:val="22"/>
+              </w:rPr>
+            </w:pPr>
+            <w:r>
+              <w:rPr>
+                <w:rFonts w:ascii="Calibri" w:eastAsia="Times New Roman" w:hAnsi="Calibri" w:cs="Calibri"/>
+                <w:color w:val="000000"/>
+                <w:sz w:val="22"/>
+                <w:szCs w:val="22"/>
+              </w:rPr>
+              <w:t>22 Days - 3 Weeks</w:t>
+            </w:r>
+          </w:p>
+        </w:tc>
+      </w:tr>
+    </w:tbl>
+    <w:p>
+      <w:pPr>
+        <w:rPr>
+          <w:b/>
+        </w:rPr>
+      </w:pPr>
+    </w:p>
+    <w:p>
+      <w:pPr>
+        <w:rPr>
+          <w:b/>
+        </w:rPr>
+      </w:pPr>
+    </w:p>
+    <w:p>
+      <w:pPr>
+        <w:rPr>
+          <w:b/>
+        </w:rPr>
+      </w:pPr>
+      <w:r>
+        <w:rPr>
+          <w:b/>
+        </w:rPr>
+        <w:t xml:space="preserve">Minutes for </w:t>
+      </w:r>
+      <w:r>
+        <w:rPr>
+          <w:b/>
+        </w:rPr>
+        <w:t>third</w:t>
+      </w:r>
+      <w:r>
+        <w:rPr>
+          <w:b/>
+        </w:rPr>
+        <w:t xml:space="preserve"> meeting</w:t>
+      </w:r>
+    </w:p>
+    <w:p>
+      <w:r>
+        <w:t>Call to Order</w:t>
+      </w:r>
+    </w:p>
+    <w:p>
+      <w:r>
+        <w:t xml:space="preserve">Third meeting of group project was held on 11/12/2017 in O’Shaughnessy – Frey Library Center. It began at 3:30 pm and finished at 5:00 pm. </w:t>
+      </w:r>
+    </w:p>
+    <w:p/>
+    <w:p>
+      <w:r>
+        <w:t>Agenda Items</w:t>
+      </w:r>
+    </w:p>
+    <w:p>
+      <w:r>
+        <w:t xml:space="preserve">1. Reviewing each member’s task progress – ahead or behind? Still on the correct track/direction? – Overall, a bit behind but it’s still on control. Plan date got updated correspondingly. </w:t>
+      </w:r>
+    </w:p>
+    <w:p>
+      <w:r>
+        <w:t xml:space="preserve">2. Reviewing and discussing API and Functionality. Items need to be added, deleted or revised?  </w:t>
+      </w:r>
+    </w:p>
+    <w:p>
+      <w:r>
+        <w:t>3. Gaining better understanding of our developing App via each members’ completed task</w:t>
+      </w:r>
+    </w:p>
+    <w:p>
+      <w:r>
+        <w:t>4. Helping each other to understand actions need to be taken in the following week. Making sure everyone is on the same page.</w:t>
+      </w:r>
+    </w:p>
+    <w:p/>
+    <w:p>
+      <w:r>
+        <w:t xml:space="preserve">Action Items </w:t>
+      </w:r>
+    </w:p>
+    <w:p>
+      <w:r>
+        <w:t>1. Completing Flow Chart, Logo and UI by 3pm on 11/19/2017</w:t>
+      </w:r>
+      <w:r>
+        <w:t xml:space="preserve"> – Yu &amp; Will</w:t>
       </w:r>
       <w:r>
         <w:t xml:space="preserve"> </w:t>
       </w:r>
-      <w:r>
-        <w:t>Making draft calendar plan for group project.</w:t>
-      </w:r>
-    </w:p>
-    <w:p>
-      <w:r>
-        <w:t>2.</w:t>
-      </w:r>
-      <w:r>
-        <w:t xml:space="preserve"> </w:t>
-      </w:r>
-      <w:r>
-        <w:t>Assigning tasks to each group member with deadline dates.</w:t>
-      </w:r>
-    </w:p>
-    <w:p>
-      <w:r>
-        <w:t>3.</w:t>
-      </w:r>
-      <w:r>
-        <w:t xml:space="preserve"> </w:t>
-      </w:r>
-      <w:r>
-        <w:t>Helping each other to understand actions need to be taken in the following weeks. Making sure everyone is on the same page.</w:t>
-      </w:r>
-    </w:p>
-    <w:p/>
-    <w:p>
-      <w:r>
-        <w:t xml:space="preserve">Action Items </w:t>
-      </w:r>
-    </w:p>
-    <w:p>
-      <w:r>
-        <w:t>1.</w:t>
-      </w:r>
-      <w:r>
-        <w:t xml:space="preserve"> </w:t>
-      </w:r>
-      <w:r>
-        <w:t>Doing research and collecting data – getting more info for project.</w:t>
-      </w:r>
-    </w:p>
-    <w:p>
-      <w:r>
-        <w:t>2.</w:t>
-      </w:r>
-      <w:r>
-        <w:t xml:space="preserve"> </w:t>
-      </w:r>
-      <w:r>
-        <w:t>Creating project on GitHub.</w:t>
-      </w:r>
-    </w:p>
-    <w:p>
-      <w:r>
-        <w:t>3.</w:t>
-      </w:r>
-      <w:r>
-        <w:t xml:space="preserve"> </w:t>
-      </w:r>
-      <w:r>
-        <w:t>Determining targeting users, analyzing users’ needs, completing marketing scale analysis, and listing potential deliverables by 10/9/2017.</w:t>
-      </w:r>
-    </w:p>
-    <w:p>
-      <w:r>
-        <w:t>4.</w:t>
-      </w:r>
-      <w:r>
-        <w:t xml:space="preserve"> </w:t>
-      </w:r>
-      <w:r>
-        <w:t>Completing group project plan by 5pm 10/9/2017. Reviewing &amp; Revising group project plan by 3pm on 10/10/2017.</w:t>
-      </w:r>
-    </w:p>
-    <w:p>
-      <w:r>
-        <w:t>5.</w:t>
-      </w:r>
-      <w:r>
-        <w:t xml:space="preserve"> </w:t>
-      </w:r>
-      <w:r>
-        <w:t>Listing constraints, determining developing method and listing all potential tools by 10/16/2017.</w:t>
-      </w:r>
-    </w:p>
-    <w:p>
-      <w:r>
-        <w:t>6.</w:t>
-      </w:r>
-      <w:r>
-        <w:t xml:space="preserve"> </w:t>
-      </w:r>
-      <w:r>
-        <w:t>Holding meetings online as often as needed. Group members touch base on a regular basis for 15 minutes before each class.</w:t>
+    </w:p>
+    <w:p>
+      <w:r>
+        <w:t>2. Meeting at O’Shaughnessy – Frey Library Center at 3pm on 11/19/2017 for fourth meeting to review Flow Chart, Logo and UI</w:t>
+      </w:r>
+    </w:p>
+    <w:p>
+      <w:r>
+        <w:t>3. Meeting on 11/24 for first practice of presentation. Exact time and location – TBD</w:t>
+      </w:r>
+    </w:p>
+    <w:p>
+      <w:r>
+        <w:t>4. Meeting on 11/26 for final practice of presentation. Exact time and location – TBD</w:t>
       </w:r>
     </w:p>
     <w:p/>
@@ -1283,7 +2667,7 @@
         <w:rPr>
           <w:b/>
         </w:rPr>
-        <w:t>second</w:t>
+        <w:t>fourth</w:t>
       </w:r>
       <w:r>
         <w:rPr>
@@ -1299,651 +2683,9 @@
     </w:p>
     <w:p>
       <w:r>
-        <w:t xml:space="preserve">Second meeting of group project was held on 10/28/2017 at O’Shaughnessy Science Hall. It began at 1:30 pm and finished at 4:00 pm. </w:t>
-      </w:r>
-    </w:p>
-    <w:p/>
-    <w:p>
-      <w:r>
-        <w:t>Agenda Items</w:t>
-      </w:r>
-    </w:p>
-    <w:p>
-      <w:r>
-        <w:t>1. R</w:t>
-      </w:r>
-      <w:r>
-        <w:t>eviewing each member’s task progress – ahead or behind? Still on the correct track/direction?</w:t>
-      </w:r>
-    </w:p>
-    <w:p>
-      <w:r>
-        <w:t xml:space="preserve">2. </w:t>
-      </w:r>
-      <w:r>
-        <w:t xml:space="preserve">Discussing each member’s task writing draft – completing all parts need to be writing up? Items need to be added, deleted or edited? </w:t>
-      </w:r>
-    </w:p>
-    <w:p>
-      <w:r>
-        <w:t xml:space="preserve">3. </w:t>
-      </w:r>
-      <w:r>
-        <w:t>Gaining better understanding of our developing App via each members’ completed task</w:t>
-      </w:r>
-    </w:p>
-    <w:p/>
-    <w:p/>
-    <w:p/>
-    <w:p>
-      <w:r>
-        <w:lastRenderedPageBreak/>
-        <w:t xml:space="preserve">Action Items </w:t>
-      </w:r>
-    </w:p>
-    <w:p>
-      <w:r>
-        <w:t xml:space="preserve">1. </w:t>
-      </w:r>
-      <w:r>
-        <w:t>Completing every tasks’ midterm review – submitting via GitHub no later than 5pm CST on Monday, 10/30/2017.</w:t>
-      </w:r>
-    </w:p>
-    <w:p>
-      <w:r>
-        <w:t xml:space="preserve">2. </w:t>
-      </w:r>
-      <w:r>
-        <w:t>Holding another quick meeting on Monday night, 10/30/2017 to make a final review for midterm review report. Make sure all team members agree what looks like in the final publishing report. Exact meeting time – TBD.</w:t>
-      </w:r>
-    </w:p>
-    <w:p/>
-    <w:p>
-      <w:pPr>
-        <w:rPr>
-          <w:b/>
-        </w:rPr>
-      </w:pPr>
-      <w:r>
-        <w:rPr>
-          <w:b/>
-        </w:rPr>
-        <w:t xml:space="preserve">Minutes for </w:t>
-      </w:r>
-      <w:r>
-        <w:rPr>
-          <w:b/>
-        </w:rPr>
-        <w:t>third</w:t>
-      </w:r>
-      <w:r>
-        <w:rPr>
-          <w:b/>
-        </w:rPr>
-        <w:t xml:space="preserve"> meeting</w:t>
-      </w:r>
-    </w:p>
-    <w:p>
-      <w:r>
-        <w:t>Call to Order</w:t>
-      </w:r>
-    </w:p>
-    <w:p>
-      <w:r>
-        <w:t xml:space="preserve">Third meeting of group project was held on 11/12/2017 in O’Shaughnessy – Frey Library Center. It began at 3:30 pm and finished at 5:00 pm. </w:t>
-      </w:r>
-    </w:p>
-    <w:p/>
-    <w:p>
-      <w:r>
-        <w:t>Agenda Items</w:t>
-      </w:r>
-    </w:p>
-    <w:p>
-      <w:r>
-        <w:t>1</w:t>
-      </w:r>
-      <w:r>
-        <w:t xml:space="preserve">. </w:t>
-      </w:r>
-      <w:r>
-        <w:t xml:space="preserve">Reviewing each member’s task progress – ahead or behind? Still on the correct track/direction? – Overall, a bit behind but it’s still on control. Plan date got updated correspondingly. </w:t>
-      </w:r>
-    </w:p>
-    <w:p>
-      <w:r>
-        <w:t>2.</w:t>
-      </w:r>
-      <w:r>
-        <w:t xml:space="preserve"> </w:t>
-      </w:r>
-      <w:r>
-        <w:t xml:space="preserve">Reviewing and discussing API and Functionality. Items need to be added, deleted or revised?  </w:t>
-      </w:r>
-    </w:p>
-    <w:p>
-      <w:r>
-        <w:t>3.</w:t>
-      </w:r>
-      <w:r>
-        <w:t xml:space="preserve"> </w:t>
-      </w:r>
-      <w:r>
-        <w:t>Gaining better understanding of our developing App via each members’ completed task</w:t>
-      </w:r>
-    </w:p>
-    <w:p>
-      <w:r>
-        <w:t>4.</w:t>
-      </w:r>
-      <w:r>
-        <w:t xml:space="preserve"> </w:t>
-      </w:r>
-      <w:r>
-        <w:t>Helping each other to understand actions need to be taken in the following week. Making sure everyone is on the same page.</w:t>
-      </w:r>
-    </w:p>
-    <w:p/>
-    <w:p>
-      <w:r>
-        <w:t xml:space="preserve">Action Items </w:t>
-      </w:r>
-    </w:p>
-    <w:p>
-      <w:r>
-        <w:t>1.</w:t>
-      </w:r>
-      <w:r>
-        <w:t xml:space="preserve"> </w:t>
-      </w:r>
-      <w:r>
-        <w:t xml:space="preserve">Completing Flow Chart, Logo and UI by 3pm on 11/19/2017. </w:t>
-      </w:r>
-    </w:p>
-    <w:p>
-      <w:r>
-        <w:t>2.</w:t>
-      </w:r>
-      <w:r>
-        <w:t xml:space="preserve"> </w:t>
-      </w:r>
-      <w:r>
-        <w:t>Meeting at O’Shaughnessy – Frey Library Center at 3pm on 11/19/2017 for fourth meeting to review Flow Chart, Logo and UI</w:t>
-      </w:r>
-    </w:p>
-    <w:p>
-      <w:r>
-        <w:t>3.</w:t>
-      </w:r>
-      <w:r>
-        <w:t xml:space="preserve"> </w:t>
-      </w:r>
-      <w:r>
-        <w:t>Meeting on 11/24 for first practice of presentation. Exact time and location – TBD</w:t>
-      </w:r>
-    </w:p>
-    <w:p>
-      <w:r>
-        <w:t>4.</w:t>
-      </w:r>
-      <w:r>
-        <w:t xml:space="preserve"> </w:t>
-      </w:r>
-      <w:r>
-        <w:t>Meeting on 11/26 for final practice of presentation. Exact time and location – TBD</w:t>
-      </w:r>
-    </w:p>
-    <w:p/>
-    <w:p>
-      <w:pPr>
-        <w:rPr>
-          <w:b/>
-        </w:rPr>
-      </w:pPr>
-      <w:r>
-        <w:rPr>
-          <w:b/>
-        </w:rPr>
-        <w:t xml:space="preserve">Minutes for </w:t>
-      </w:r>
-      <w:r>
-        <w:rPr>
-          <w:b/>
-        </w:rPr>
-        <w:t>fourth</w:t>
-      </w:r>
-      <w:r>
-        <w:rPr>
-          <w:b/>
-        </w:rPr>
-        <w:t xml:space="preserve"> meeting</w:t>
-      </w:r>
-    </w:p>
-    <w:p>
-      <w:r>
-        <w:t>Call to Order</w:t>
-      </w:r>
-    </w:p>
-    <w:p>
-      <w:r>
         <w:t xml:space="preserve">Fourth meeting of group project was held on 11/19/2017 in O’Shaughnessy – Frey Library Center. It began at 3pm and finished at 4:30pm. </w:t>
       </w:r>
     </w:p>
-    <w:p/>
-    <w:p>
-      <w:r>
-        <w:t>Agenda Items</w:t>
-      </w:r>
-    </w:p>
-    <w:p>
-      <w:r>
-        <w:t>1.</w:t>
-      </w:r>
-      <w:r>
-        <w:t xml:space="preserve"> </w:t>
-      </w:r>
-      <w:r>
-        <w:t xml:space="preserve">Reviewing Flow Chart, Logo and UI. Discussing any parts need to be added, deleted or revised. </w:t>
-      </w:r>
-    </w:p>
-    <w:p>
-      <w:r>
-        <w:t>2.</w:t>
-      </w:r>
-      <w:r>
-        <w:t xml:space="preserve"> </w:t>
-      </w:r>
-      <w:r>
-        <w:t>Revisiting presentation requirement.</w:t>
-      </w:r>
-    </w:p>
-    <w:p>
-      <w:r>
-        <w:t>3.</w:t>
-      </w:r>
-      <w:r>
-        <w:t xml:space="preserve"> </w:t>
-      </w:r>
-      <w:r>
-        <w:t>Discussing PowerPoint idea &amp; content.</w:t>
-      </w:r>
-    </w:p>
-    <w:p/>
-    <w:p>
-      <w:r>
-        <w:t xml:space="preserve">Action Items </w:t>
-      </w:r>
-    </w:p>
-    <w:p>
-      <w:r>
-        <w:t>1.</w:t>
-      </w:r>
-      <w:r>
-        <w:t xml:space="preserve"> </w:t>
-      </w:r>
-      <w:r>
-        <w:t>Completing DFD and UI.</w:t>
-      </w:r>
-    </w:p>
-    <w:p>
-      <w:r>
-        <w:t>2.</w:t>
-      </w:r>
-      <w:r>
-        <w:t xml:space="preserve"> </w:t>
-      </w:r>
-      <w:r>
-        <w:t>Power Point formatting &amp; Key points.</w:t>
-      </w:r>
-    </w:p>
-    <w:p>
-      <w:r>
-        <w:t>3.</w:t>
-      </w:r>
-      <w:r>
-        <w:t xml:space="preserve"> </w:t>
-      </w:r>
-      <w:r>
-        <w:t>PPT draft due on 11/22 – meeting online at 8pm: discussing PPT and assigning presentation tasks.</w:t>
-      </w:r>
-    </w:p>
-    <w:p>
-      <w:r>
-        <w:lastRenderedPageBreak/>
-        <w:t>4.</w:t>
-      </w:r>
-      <w:r>
-        <w:t xml:space="preserve"> </w:t>
-      </w:r>
-      <w:r>
-        <w:t>Meeting on 11/24 for first practice of presentation. Location: 2800 Rustic Pl, Little Canada, MN, 55117. Time TBD.</w:t>
-      </w:r>
-    </w:p>
-    <w:p>
-      <w:r>
-        <w:t>5.</w:t>
-      </w:r>
-      <w:r>
-        <w:t xml:space="preserve"> </w:t>
-      </w:r>
-      <w:r>
-        <w:t>Meeting on 11/26 for final practice of presentation. Exact time and location – TBD.</w:t>
-      </w:r>
-    </w:p>
-    <w:p/>
-    <w:p>
-      <w:r>
-        <w:rPr>
-          <w:b/>
-        </w:rPr>
-        <w:t xml:space="preserve">Minutes for </w:t>
-      </w:r>
-      <w:r>
-        <w:rPr>
-          <w:b/>
-        </w:rPr>
-        <w:t>f</w:t>
-      </w:r>
-      <w:r>
-        <w:rPr>
-          <w:b/>
-        </w:rPr>
-        <w:t>ifth</w:t>
-      </w:r>
-      <w:r>
-        <w:rPr>
-          <w:b/>
-        </w:rPr>
-        <w:t xml:space="preserve"> meeting</w:t>
-      </w:r>
-    </w:p>
-    <w:p>
-      <w:r>
-        <w:t>Call to Order</w:t>
-      </w:r>
-    </w:p>
-    <w:p>
-      <w:r>
-        <w:t xml:space="preserve">Fifth meeting of group project was held on 11/24/2017 at 2800 Rustic Pl, Little Canada, MN, 55117. It began at 9:30am and finished at 11:30am. </w:t>
-      </w:r>
-    </w:p>
-    <w:p/>
-    <w:p>
-      <w:r>
-        <w:t>Agenda Items</w:t>
-      </w:r>
-    </w:p>
-    <w:p>
-      <w:r>
-        <w:t>1.</w:t>
-      </w:r>
-      <w:r>
-        <w:t xml:space="preserve"> </w:t>
-      </w:r>
-      <w:r>
-        <w:t xml:space="preserve">Reviewing DFD and UI </w:t>
-      </w:r>
-    </w:p>
-    <w:p>
-      <w:r>
-        <w:t>2.</w:t>
-      </w:r>
-      <w:r>
-        <w:t xml:space="preserve"> </w:t>
-      </w:r>
-      <w:r>
-        <w:t>Reviewing PowerPoint draft (formatting &amp; Key points)</w:t>
-      </w:r>
-    </w:p>
-    <w:p>
-      <w:r>
-        <w:t>3.</w:t>
-      </w:r>
-      <w:r>
-        <w:t xml:space="preserve"> </w:t>
-      </w:r>
-      <w:r>
-        <w:t>Going through each member’s presentation contents</w:t>
-      </w:r>
-    </w:p>
-    <w:p>
-      <w:r>
-        <w:t>4.</w:t>
-      </w:r>
-      <w:r>
-        <w:t xml:space="preserve"> </w:t>
-      </w:r>
-      <w:r>
-        <w:t>Assigning timeline for each member’s presentation to ensure the complete presentation will be within 12 mins</w:t>
-      </w:r>
-    </w:p>
-    <w:p/>
-    <w:p>
-      <w:r>
-        <w:t xml:space="preserve">Action Items </w:t>
-      </w:r>
-    </w:p>
-    <w:p>
-      <w:r>
-        <w:t>1.</w:t>
-      </w:r>
-      <w:r>
-        <w:t xml:space="preserve"> </w:t>
-      </w:r>
-      <w:r>
-        <w:t>Updating DFD and UI based on teammates’ feedback</w:t>
-      </w:r>
-    </w:p>
-    <w:p>
-      <w:r>
-        <w:t>2.</w:t>
-      </w:r>
-      <w:r>
-        <w:t xml:space="preserve"> </w:t>
-      </w:r>
-      <w:r>
-        <w:t>Revising PPT based on DFD and UI changes</w:t>
-      </w:r>
-    </w:p>
-    <w:p>
-      <w:r>
-        <w:t>3.</w:t>
-      </w:r>
-      <w:r>
-        <w:t xml:space="preserve"> </w:t>
-      </w:r>
-      <w:r>
-        <w:t xml:space="preserve">Meeting on 11/26 for final practice of presentation in </w:t>
-      </w:r>
-      <w:proofErr w:type="spellStart"/>
-      <w:r>
-        <w:t>O’shaughnessy</w:t>
-      </w:r>
-      <w:proofErr w:type="spellEnd"/>
-      <w:r>
-        <w:t xml:space="preserve"> – Frey Library Center at 3:30pm</w:t>
-      </w:r>
-    </w:p>
-    <w:p/>
-    <w:p>
-      <w:r>
-        <w:rPr>
-          <w:b/>
-        </w:rPr>
-        <w:t xml:space="preserve">Minutes for </w:t>
-      </w:r>
-      <w:r>
-        <w:rPr>
-          <w:b/>
-        </w:rPr>
-        <w:t>sixth</w:t>
-      </w:r>
-      <w:r>
-        <w:rPr>
-          <w:b/>
-        </w:rPr>
-        <w:t xml:space="preserve"> meeting</w:t>
-      </w:r>
-    </w:p>
-    <w:p>
-      <w:r>
-        <w:t>Call to Order</w:t>
-      </w:r>
-    </w:p>
-    <w:p>
-      <w:r>
-        <w:t xml:space="preserve">Sixth meeting of group project was held on 11/26/2017 in </w:t>
-      </w:r>
-      <w:proofErr w:type="spellStart"/>
-      <w:r>
-        <w:t>O’shaughnessy</w:t>
-      </w:r>
-      <w:proofErr w:type="spellEnd"/>
-      <w:r>
-        <w:t xml:space="preserve"> – Frey Library Center. It began at 3:30pm and finished at 5:00pm. </w:t>
-      </w:r>
-    </w:p>
-    <w:p/>
-    <w:p>
-      <w:r>
-        <w:t>Agenda Items</w:t>
-      </w:r>
-    </w:p>
-    <w:p>
-      <w:r>
-        <w:t>1.</w:t>
-      </w:r>
-      <w:r>
-        <w:t xml:space="preserve"> </w:t>
-      </w:r>
-      <w:r>
-        <w:t>Reviewing DFD and UI</w:t>
-      </w:r>
-    </w:p>
-    <w:p>
-      <w:r>
-        <w:t>2.</w:t>
-      </w:r>
-      <w:r>
-        <w:t xml:space="preserve"> </w:t>
-      </w:r>
-      <w:r>
-        <w:t>Each team member practices their own presentation part in front of other teammates</w:t>
-      </w:r>
-    </w:p>
-    <w:p>
-      <w:r>
-        <w:t>3.</w:t>
-      </w:r>
-      <w:r>
-        <w:t xml:space="preserve"> </w:t>
-      </w:r>
-      <w:r>
-        <w:t>Practicing presentation all together as a team</w:t>
-      </w:r>
-    </w:p>
-    <w:p/>
-    <w:p>
-      <w:r>
-        <w:t xml:space="preserve">Action Items </w:t>
-      </w:r>
-    </w:p>
-    <w:p>
-      <w:r>
-        <w:t>1.</w:t>
-      </w:r>
-      <w:r>
-        <w:t xml:space="preserve"> </w:t>
-      </w:r>
-      <w:r>
-        <w:t>Finalizing Presentation PowerPoint</w:t>
-      </w:r>
-    </w:p>
-    <w:p>
-      <w:r>
-        <w:t>2.</w:t>
-      </w:r>
-      <w:r>
-        <w:t xml:space="preserve"> </w:t>
-      </w:r>
-      <w:r>
-        <w:t xml:space="preserve">Meeting on 11/28 at 4pm in classroom LL18 to do final presentation practice </w:t>
-      </w:r>
-    </w:p>
-    <w:p>
-      <w:r>
-        <w:t>3.</w:t>
-      </w:r>
-      <w:r>
-        <w:t xml:space="preserve"> </w:t>
-      </w:r>
-      <w:r>
-        <w:t>Starting to write draft for final report</w:t>
-      </w:r>
-    </w:p>
-    <w:p>
-      <w:r>
-        <w:t>4.</w:t>
-      </w:r>
-      <w:r>
-        <w:t xml:space="preserve"> </w:t>
-      </w:r>
-      <w:r>
-        <w:t xml:space="preserve">Meeting on 12/9 to discuss final report draft. Time &amp; Location </w:t>
-      </w:r>
-      <w:r>
-        <w:t>–</w:t>
-      </w:r>
-      <w:r>
-        <w:t xml:space="preserve"> TBD</w:t>
-      </w:r>
-    </w:p>
-    <w:p/>
-    <w:p>
-      <w:r>
-        <w:rPr>
-          <w:b/>
-        </w:rPr>
-        <w:t xml:space="preserve">Minutes for </w:t>
-      </w:r>
-      <w:r>
-        <w:rPr>
-          <w:b/>
-        </w:rPr>
-        <w:t>s</w:t>
-      </w:r>
-      <w:r>
-        <w:rPr>
-          <w:b/>
-        </w:rPr>
-        <w:t>eventh</w:t>
-      </w:r>
-      <w:r>
-        <w:rPr>
-          <w:b/>
-        </w:rPr>
-        <w:t xml:space="preserve"> meeting</w:t>
-      </w:r>
-    </w:p>
-    <w:p>
-      <w:r>
-        <w:t>Call to Order</w:t>
-      </w:r>
-    </w:p>
-    <w:p>
-      <w:r>
-        <w:t xml:space="preserve">Seventh meeting of group project was held on 12/09/2017 in </w:t>
-      </w:r>
-      <w:proofErr w:type="spellStart"/>
-      <w:r>
-        <w:t>O’shaughnessy</w:t>
-      </w:r>
-      <w:proofErr w:type="spellEnd"/>
-      <w:r>
-        <w:t xml:space="preserve"> – Frey Library Center. It began at 5pm and finished at 6:00pm. </w:t>
-      </w:r>
-    </w:p>
-    <w:p/>
     <w:p/>
     <w:p>
       <w:r>
@@ -1953,40 +2695,364 @@
     </w:p>
     <w:p>
       <w:r>
+        <w:t xml:space="preserve">1. Reviewing Flow Chart, Logo and UI. Discussing any parts need to be added, deleted or revised. </w:t>
+      </w:r>
+    </w:p>
+    <w:p>
+      <w:r>
+        <w:t>2. Revisiting presentation requirement.</w:t>
+      </w:r>
+    </w:p>
+    <w:p>
+      <w:r>
+        <w:t>3. Discussing PowerPoint idea &amp; content.</w:t>
+      </w:r>
+    </w:p>
+    <w:p/>
+    <w:p>
+      <w:r>
+        <w:t xml:space="preserve">Action Items </w:t>
+      </w:r>
+    </w:p>
+    <w:p>
+      <w:r>
+        <w:t>1. Completing DFD and UI</w:t>
+      </w:r>
+      <w:r>
+        <w:t xml:space="preserve"> – Yu &amp; Will</w:t>
+      </w:r>
+    </w:p>
+    <w:p>
+      <w:r>
+        <w:t>2. Power Point formatting &amp; Key points</w:t>
+      </w:r>
+      <w:r>
+        <w:t xml:space="preserve"> - Eric</w:t>
+      </w:r>
+    </w:p>
+    <w:p>
+      <w:r>
+        <w:t>3. PPT draft due on 11/22 – meeting online at 8pm: discussing PPT and assigning presentation tasks</w:t>
+      </w:r>
+      <w:r>
+        <w:t xml:space="preserve"> - Eric</w:t>
+      </w:r>
+    </w:p>
+    <w:p>
+      <w:r>
+        <w:t>4. Meeting on 11/24 for first practice of presentation. Location: 2800 Rustic Pl, Little Canada, MN, 55117. Time TBD.</w:t>
+      </w:r>
+    </w:p>
+    <w:p>
+      <w:r>
+        <w:t>5. Meeting on 11/26 for final practice of presentation. Exact time and location – TBD.</w:t>
+      </w:r>
+    </w:p>
+    <w:p/>
+    <w:p>
+      <w:r>
+        <w:rPr>
+          <w:b/>
+        </w:rPr>
+        <w:t xml:space="preserve">Minutes for </w:t>
+      </w:r>
+      <w:r>
+        <w:rPr>
+          <w:b/>
+        </w:rPr>
+        <w:t>f</w:t>
+      </w:r>
+      <w:r>
+        <w:rPr>
+          <w:b/>
+        </w:rPr>
+        <w:t>ifth</w:t>
+      </w:r>
+      <w:r>
+        <w:rPr>
+          <w:b/>
+        </w:rPr>
+        <w:t xml:space="preserve"> meeting</w:t>
+      </w:r>
+    </w:p>
+    <w:p>
+      <w:r>
+        <w:t>Call to Order</w:t>
+      </w:r>
+    </w:p>
+    <w:p>
+      <w:r>
+        <w:t xml:space="preserve">Fifth meeting of group project was held on 11/24/2017 at 2800 Rustic Pl, Little Canada, MN, 55117. It began at 9:30am and finished at 11:30am. </w:t>
+      </w:r>
+    </w:p>
+    <w:p/>
+    <w:p>
+      <w:r>
+        <w:t>Agenda Items</w:t>
+      </w:r>
+    </w:p>
+    <w:p>
+      <w:r>
         <w:t>1.</w:t>
+      </w:r>
+      <w:r>
+        <w:t xml:space="preserve"> </w:t>
+      </w:r>
+      <w:r>
+        <w:t xml:space="preserve">Reviewing DFD and UI </w:t>
+      </w:r>
+    </w:p>
+    <w:p>
+      <w:r>
+        <w:t>2.</w:t>
+      </w:r>
+      <w:r>
+        <w:t xml:space="preserve"> </w:t>
+      </w:r>
+      <w:r>
+        <w:t>Reviewing PowerPoint draft (formatting &amp; Key points)</w:t>
+      </w:r>
+    </w:p>
+    <w:p>
+      <w:r>
+        <w:t>3.</w:t>
+      </w:r>
+      <w:r>
+        <w:t xml:space="preserve"> </w:t>
+      </w:r>
+      <w:r>
+        <w:t>Going through each member’s presentation contents</w:t>
+      </w:r>
+    </w:p>
+    <w:p>
+      <w:r>
+        <w:t>4.</w:t>
+      </w:r>
+      <w:r>
+        <w:t xml:space="preserve"> </w:t>
+      </w:r>
+      <w:r>
+        <w:t>Assigning timeline for each member’s presentation to ensure the complete presentation will be within 12 mins</w:t>
+      </w:r>
+    </w:p>
+    <w:p/>
+    <w:p>
+      <w:r>
+        <w:t xml:space="preserve">Action Items </w:t>
+      </w:r>
+    </w:p>
+    <w:p>
+      <w:r>
+        <w:t>1.</w:t>
+      </w:r>
+      <w:r>
+        <w:t xml:space="preserve"> </w:t>
+      </w:r>
+      <w:r>
+        <w:t>Updating DFD and UI based on teammates’ feedback</w:t>
+      </w:r>
+      <w:r>
+        <w:t xml:space="preserve"> – Yu &amp; Will</w:t>
+      </w:r>
+    </w:p>
+    <w:p>
+      <w:r>
+        <w:t>2.</w:t>
+      </w:r>
+      <w:r>
+        <w:t xml:space="preserve"> </w:t>
+      </w:r>
+      <w:r>
+        <w:t>Revising PPT based on DFD and UI changes</w:t>
+      </w:r>
+      <w:r>
+        <w:t xml:space="preserve"> - Eric</w:t>
+      </w:r>
+    </w:p>
+    <w:p>
+      <w:r>
+        <w:t>3.</w:t>
+      </w:r>
+      <w:r>
+        <w:t xml:space="preserve"> </w:t>
+      </w:r>
+      <w:r>
+        <w:t xml:space="preserve">Meeting on 11/26 for final practice of presentation in </w:t>
+      </w:r>
+      <w:proofErr w:type="spellStart"/>
+      <w:r>
+        <w:t>O’shaughnessy</w:t>
+      </w:r>
+      <w:proofErr w:type="spellEnd"/>
+      <w:r>
+        <w:t xml:space="preserve"> – Frey Library Center at 3:30pm</w:t>
+      </w:r>
+    </w:p>
+    <w:p/>
+    <w:p>
+      <w:r>
+        <w:rPr>
+          <w:b/>
+        </w:rPr>
+        <w:t xml:space="preserve">Minutes for </w:t>
+      </w:r>
+      <w:r>
+        <w:rPr>
+          <w:b/>
+        </w:rPr>
+        <w:t>sixth</w:t>
+      </w:r>
+      <w:r>
+        <w:rPr>
+          <w:b/>
+        </w:rPr>
+        <w:t xml:space="preserve"> meeting</w:t>
+      </w:r>
+    </w:p>
+    <w:p>
+      <w:r>
+        <w:t>Call to Order</w:t>
+      </w:r>
+    </w:p>
+    <w:p>
+      <w:r>
+        <w:t xml:space="preserve">Sixth meeting of group project was held on 11/26/2017 in </w:t>
+      </w:r>
+      <w:proofErr w:type="spellStart"/>
+      <w:r>
+        <w:t>O’shaughnessy</w:t>
+      </w:r>
+      <w:proofErr w:type="spellEnd"/>
+      <w:r>
+        <w:t xml:space="preserve"> – Frey Library Center. It began at 3:30pm and finished at 5:00pm. </w:t>
+      </w:r>
+    </w:p>
+    <w:p/>
+    <w:p>
+      <w:r>
+        <w:t>Agenda Items</w:t>
+      </w:r>
+    </w:p>
+    <w:p>
+      <w:r>
+        <w:t>1. Reviewing DFD and UI</w:t>
+      </w:r>
+    </w:p>
+    <w:p>
+      <w:r>
+        <w:t>2. Each team member practices their own presentation part in front of other teammates</w:t>
+      </w:r>
+    </w:p>
+    <w:p>
+      <w:r>
+        <w:t>3. Practicing presentation all together as a team</w:t>
+      </w:r>
+    </w:p>
+    <w:p/>
+    <w:p>
+      <w:r>
+        <w:t xml:space="preserve">Action Items </w:t>
+      </w:r>
+    </w:p>
+    <w:p>
+      <w:r>
+        <w:lastRenderedPageBreak/>
+        <w:t>1. Finalizing Presentation PowerPoint</w:t>
+      </w:r>
+      <w:r>
+        <w:t xml:space="preserve"> - Eric</w:t>
+      </w:r>
+    </w:p>
+    <w:p>
+      <w:r>
+        <w:t xml:space="preserve">2. Meeting on 11/28 at 4pm in classroom LL18 to do final presentation practice </w:t>
+      </w:r>
+    </w:p>
+    <w:p>
+      <w:r>
+        <w:t>3. Starting to write draft for final report</w:t>
+      </w:r>
+      <w:r>
+        <w:t xml:space="preserve"> - Team</w:t>
+      </w:r>
+    </w:p>
+    <w:p>
+      <w:r>
+        <w:t>4. Meeting on 12/9 to discuss final report draft. Time &amp; Location – TBD</w:t>
+      </w:r>
+    </w:p>
+    <w:p/>
+    <w:p>
+      <w:r>
+        <w:rPr>
+          <w:b/>
+        </w:rPr>
+        <w:t xml:space="preserve">Minutes for </w:t>
+      </w:r>
+      <w:r>
+        <w:rPr>
+          <w:b/>
+        </w:rPr>
+        <w:t>seventh</w:t>
+      </w:r>
+      <w:r>
+        <w:rPr>
+          <w:b/>
+        </w:rPr>
+        <w:t xml:space="preserve"> meeting</w:t>
+      </w:r>
+    </w:p>
+    <w:p>
+      <w:r>
+        <w:t>Call to Order</w:t>
+      </w:r>
+    </w:p>
+    <w:p>
+      <w:r>
+        <w:t xml:space="preserve">Seventh meeting of group project was held on 12/09/2017 in </w:t>
+      </w:r>
+      <w:proofErr w:type="spellStart"/>
+      <w:r>
+        <w:t>O’shaughnessy</w:t>
+      </w:r>
+      <w:proofErr w:type="spellEnd"/>
+      <w:r>
+        <w:t xml:space="preserve"> – Frey Library Center. It began at 5pm and finished at 6:00pm. </w:t>
+      </w:r>
+    </w:p>
+    <w:p/>
+    <w:p>
+      <w:r>
+        <w:t>Agenda Items</w:t>
+      </w:r>
+    </w:p>
+    <w:p>
+      <w:r>
+        <w:t>1.</w:t>
+      </w:r>
+      <w:r>
+        <w:t>Reviewing Final Report Draft – each team member goes through their own parts with the rest team</w:t>
+      </w:r>
+    </w:p>
+    <w:p/>
+    <w:p>
+      <w:r>
+        <w:t xml:space="preserve">Action Items </w:t>
+      </w:r>
+    </w:p>
+    <w:p>
+      <w:r>
+        <w:t>1. Revising each member writing parts based on teammates’ feedback</w:t>
+      </w:r>
+      <w:r>
+        <w:t xml:space="preserve"> - Team</w:t>
       </w:r>
       <w:bookmarkStart w:id="0" w:name="_GoBack"/>
       <w:bookmarkEnd w:id="0"/>
-      <w:r>
-        <w:t>Reviewing Final Report Draft – each team member goes through their own parts with the rest team</w:t>
-      </w:r>
-    </w:p>
-    <w:p/>
-    <w:p>
-      <w:r>
-        <w:t xml:space="preserve">Action Items </w:t>
-      </w:r>
-    </w:p>
-    <w:p>
-      <w:r>
-        <w:t>1.</w:t>
-      </w:r>
-      <w:r>
-        <w:t xml:space="preserve"> </w:t>
-      </w:r>
-      <w:r>
-        <w:t>Revising each member writing parts based on teammates’ feedback</w:t>
-      </w:r>
-    </w:p>
-    <w:p>
-      <w:r>
-        <w:t>2.</w:t>
-      </w:r>
-      <w:r>
-        <w:t xml:space="preserve"> </w:t>
-      </w:r>
-      <w:r>
-        <w:t>Meeting online at 8pm on 12/10/2017 to finalize final report</w:t>
+    </w:p>
+    <w:p>
+      <w:r>
+        <w:t>2. Meeting online at 8pm on 12/10/2017 to finalize final report</w:t>
       </w:r>
     </w:p>
     <w:sectPr>
